--- a/Dokumente/Ehrenamtspauschale.docx
+++ b/Dokumente/Ehrenamtspauschale.docx
@@ -1,8 +1,8 @@
 
 <file path=word/document.xml><?xml version="1.0" encoding="utf-8"?>
-<w:document xmlns:wpc="http://schemas.microsoft.com/office/word/2010/wordprocessingCanvas" xmlns:cx="http://schemas.microsoft.com/office/drawing/2014/chartex" xmlns:cx1="http://schemas.microsoft.com/office/drawing/2015/9/8/chartex" xmlns:cx2="http://schemas.microsoft.com/office/drawing/2015/10/21/chartex" xmlns:cx3="http://schemas.microsoft.com/office/drawing/2016/5/9/chartex" xmlns:cx4="http://schemas.microsoft.com/office/drawing/2016/5/10/chartex" xmlns:cx5="http://schemas.microsoft.com/office/drawing/2016/5/11/chartex" xmlns:cx6="http://schemas.microsoft.com/office/drawing/2016/5/12/chartex" xmlns:cx7="http://schemas.microsoft.com/office/drawing/2016/5/13/chartex" xmlns:cx8="http://schemas.microsoft.com/office/drawing/2016/5/14/chartex" xmlns:mc="http://schemas.openxmlformats.org/markup-compatibility/2006" xmlns:aink="http://schemas.microsoft.com/office/drawing/2016/ink" xmlns:am3d="http://schemas.microsoft.com/office/drawing/2017/model3d" xmlns:o="urn:schemas-microsoft-com:office:office" xmlns:r="http://schemas.openxmlformats.org/officeDocument/2006/relationships" xmlns:m="http://schemas.openxmlformats.org/officeDocument/2006/math" xmlns:v="urn:schemas-microsoft-com:vml" xmlns:wp14="http://schemas.microsoft.com/office/word/2010/wordprocessingDrawing" xmlns:wp="http://schemas.openxmlformats.org/drawingml/2006/wordprocessingDrawing" xmlns:w10="urn:schemas-microsoft-com:office:word" xmlns:w="http://schemas.openxmlformats.org/wordprocessingml/2006/main" xmlns:w14="http://schemas.microsoft.com/office/word/2010/wordml" xmlns:w15="http://schemas.microsoft.com/office/word/2012/wordml" xmlns:w16cid="http://schemas.microsoft.com/office/word/2016/wordml/cid" xmlns:w16se="http://schemas.microsoft.com/office/word/2015/wordml/symex" xmlns:wpg="http://schemas.microsoft.com/office/word/2010/wordprocessingGroup" xmlns:wpi="http://schemas.microsoft.com/office/word/2010/wordprocessingInk" xmlns:wne="http://schemas.microsoft.com/office/word/2006/wordml" xmlns:wps="http://schemas.microsoft.com/office/word/2010/wordprocessingShape" mc:Ignorable="w14 w15 w16se w16cid wp14">
+<w:document xmlns:wpc="http://schemas.microsoft.com/office/word/2010/wordprocessingCanvas" xmlns:cx="http://schemas.microsoft.com/office/drawing/2014/chartex" xmlns:cx1="http://schemas.microsoft.com/office/drawing/2015/9/8/chartex" xmlns:cx2="http://schemas.microsoft.com/office/drawing/2015/10/21/chartex" xmlns:cx3="http://schemas.microsoft.com/office/drawing/2016/5/9/chartex" xmlns:cx4="http://schemas.microsoft.com/office/drawing/2016/5/10/chartex" xmlns:cx5="http://schemas.microsoft.com/office/drawing/2016/5/11/chartex" xmlns:cx6="http://schemas.microsoft.com/office/drawing/2016/5/12/chartex" xmlns:cx7="http://schemas.microsoft.com/office/drawing/2016/5/13/chartex" xmlns:cx8="http://schemas.microsoft.com/office/drawing/2016/5/14/chartex" xmlns:mc="http://schemas.openxmlformats.org/markup-compatibility/2006" xmlns:aink="http://schemas.microsoft.com/office/drawing/2016/ink" xmlns:am3d="http://schemas.microsoft.com/office/drawing/2017/model3d" xmlns:o="urn:schemas-microsoft-com:office:office" xmlns:r="http://schemas.openxmlformats.org/officeDocument/2006/relationships" xmlns:m="http://schemas.openxmlformats.org/officeDocument/2006/math" xmlns:v="urn:schemas-microsoft-com:vml" xmlns:wp14="http://schemas.microsoft.com/office/word/2010/wordprocessingDrawing" xmlns:wp="http://schemas.openxmlformats.org/drawingml/2006/wordprocessingDrawing" xmlns:w10="urn:schemas-microsoft-com:office:word" xmlns:w="http://schemas.openxmlformats.org/wordprocessingml/2006/main" xmlns:w14="http://schemas.microsoft.com/office/word/2010/wordml" xmlns:w15="http://schemas.microsoft.com/office/word/2012/wordml" xmlns:w16cex="http://schemas.microsoft.com/office/word/2018/wordml/cex" xmlns:w16cid="http://schemas.microsoft.com/office/word/2016/wordml/cid" xmlns:w16="http://schemas.microsoft.com/office/word/2018/wordml" xmlns:w16se="http://schemas.microsoft.com/office/word/2015/wordml/symex" xmlns:wpg="http://schemas.microsoft.com/office/word/2010/wordprocessingGroup" xmlns:wpi="http://schemas.microsoft.com/office/word/2010/wordprocessingInk" xmlns:wne="http://schemas.microsoft.com/office/word/2006/wordml" xmlns:wps="http://schemas.microsoft.com/office/word/2010/wordprocessingShape" mc:Ignorable="w14 w15 w16se w16cid w16 w16cex wp14">
   <w:body>
-    <w:p xmlns:wp14="http://schemas.microsoft.com/office/word/2010/wordml" wp14:textId="77777777">
+    <w:p>
       <w:pPr>
         <w:pStyle w:val="Titel"/>
         <w:rPr>
@@ -16,7 +16,7 @@
         <w:t>Ehrenamtspauschale</w:t>
       </w:r>
     </w:p>
-    <w:p xmlns:wp14="http://schemas.microsoft.com/office/word/2010/wordml" wp14:textId="77777777">
+    <w:p>
       <w:pPr>
         <w:jc w:val="left"/>
         <w:rPr>
@@ -169,12 +169,12 @@
         <w:tblpPr w:leftFromText="141" w:rightFromText="141" w:vertAnchor="text" w:horzAnchor="margin" w:tblpY="28"/>
         <w:tblW w:w="0" w:type="auto"/>
         <w:tblBorders>
-          <w:top w:val="none" w:color="auto" w:sz="0" w:space="0"/>
-          <w:left w:val="none" w:color="auto" w:sz="0" w:space="0"/>
-          <w:bottom w:val="none" w:color="auto" w:sz="0" w:space="0"/>
-          <w:right w:val="none" w:color="auto" w:sz="0" w:space="0"/>
-          <w:insideH w:val="none" w:color="auto" w:sz="0" w:space="0"/>
-          <w:insideV w:val="none" w:color="auto" w:sz="0" w:space="0"/>
+          <w:top w:val="none" w:sz="0" w:space="0" w:color="auto"/>
+          <w:left w:val="none" w:sz="0" w:space="0" w:color="auto"/>
+          <w:bottom w:val="none" w:sz="0" w:space="0" w:color="auto"/>
+          <w:right w:val="none" w:sz="0" w:space="0" w:color="auto"/>
+          <w:insideH w:val="none" w:sz="0" w:space="0" w:color="auto"/>
+          <w:insideV w:val="none" w:sz="0" w:space="0" w:color="auto"/>
         </w:tblBorders>
         <w:tblLook w:val="04A0" w:firstRow="1" w:lastRow="0" w:firstColumn="1" w:lastColumn="0" w:noHBand="0" w:noVBand="1"/>
       </w:tblPr>
@@ -182,12 +182,12 @@
         <w:gridCol w:w="2835"/>
         <w:gridCol w:w="6175"/>
       </w:tblGrid>
-      <w:tr xmlns:wp14="http://schemas.microsoft.com/office/word/2010/wordml" wp14:textId="77777777">
+      <w:tr>
         <w:tc>
           <w:tcPr>
             <w:tcW w:w="2835" w:type="dxa"/>
           </w:tcPr>
-          <w:p wp14:textId="77777777">
+          <w:p>
             <w:pPr>
               <w:jc w:val="left"/>
               <w:rPr>
@@ -214,10 +214,10 @@
           <w:tcPr>
             <w:tcW w:w="6175" w:type="dxa"/>
             <w:tcBorders>
-              <w:bottom w:val="single" w:color="auto" w:sz="4" w:space="0"/>
+              <w:bottom w:val="single" w:sz="4" w:space="0" w:color="auto"/>
             </w:tcBorders>
           </w:tcPr>
-          <w:p wp14:textId="77777777">
+          <w:p>
             <w:pPr>
               <w:jc w:val="left"/>
               <w:rPr>
@@ -343,7 +343,7 @@
         </w:tc>
       </w:tr>
     </w:tbl>
-    <w:p xmlns:wp14="http://schemas.microsoft.com/office/word/2010/wordml" wp14:textId="77777777">
+    <w:p>
       <w:pPr>
         <w:jc w:val="left"/>
         <w:rPr>
@@ -361,12 +361,12 @@
         <w:tblpPr w:leftFromText="141" w:rightFromText="141" w:vertAnchor="text" w:horzAnchor="margin" w:tblpY="28"/>
         <w:tblW w:w="0" w:type="auto"/>
         <w:tblBorders>
-          <w:top w:val="none" w:color="auto" w:sz="0" w:space="0"/>
-          <w:left w:val="none" w:color="auto" w:sz="0" w:space="0"/>
-          <w:bottom w:val="none" w:color="auto" w:sz="0" w:space="0"/>
-          <w:right w:val="none" w:color="auto" w:sz="0" w:space="0"/>
-          <w:insideH w:val="none" w:color="auto" w:sz="0" w:space="0"/>
-          <w:insideV w:val="none" w:color="auto" w:sz="0" w:space="0"/>
+          <w:top w:val="none" w:sz="0" w:space="0" w:color="auto"/>
+          <w:left w:val="none" w:sz="0" w:space="0" w:color="auto"/>
+          <w:bottom w:val="none" w:sz="0" w:space="0" w:color="auto"/>
+          <w:right w:val="none" w:sz="0" w:space="0" w:color="auto"/>
+          <w:insideH w:val="none" w:sz="0" w:space="0" w:color="auto"/>
+          <w:insideV w:val="none" w:sz="0" w:space="0" w:color="auto"/>
         </w:tblBorders>
         <w:tblLook w:val="04A0" w:firstRow="1" w:lastRow="0" w:firstColumn="1" w:lastColumn="0" w:noHBand="0" w:noVBand="1"/>
       </w:tblPr>
@@ -374,12 +374,12 @@
         <w:gridCol w:w="2835"/>
         <w:gridCol w:w="6175"/>
       </w:tblGrid>
-      <w:tr xmlns:wp14="http://schemas.microsoft.com/office/word/2010/wordml" wp14:textId="77777777">
+      <w:tr>
         <w:tc>
           <w:tcPr>
             <w:tcW w:w="2835" w:type="dxa"/>
           </w:tcPr>
-          <w:p wp14:textId="77777777">
+          <w:p>
             <w:pPr>
               <w:jc w:val="left"/>
               <w:rPr>
@@ -416,10 +416,10 @@
           <w:tcPr>
             <w:tcW w:w="6175" w:type="dxa"/>
             <w:tcBorders>
-              <w:bottom w:val="single" w:color="auto" w:sz="4" w:space="0"/>
+              <w:bottom w:val="single" w:sz="4" w:space="0" w:color="auto"/>
             </w:tcBorders>
           </w:tcPr>
-          <w:p wp14:textId="77777777">
+          <w:p>
             <w:pPr>
               <w:jc w:val="left"/>
               <w:rPr>
@@ -545,7 +545,7 @@
         </w:tc>
       </w:tr>
     </w:tbl>
-    <w:p xmlns:wp14="http://schemas.microsoft.com/office/word/2010/wordml" wp14:textId="77777777">
+    <w:p>
       <w:pPr>
         <w:jc w:val="left"/>
         <w:rPr>
@@ -563,12 +563,12 @@
         <w:tblpPr w:leftFromText="141" w:rightFromText="141" w:vertAnchor="text" w:horzAnchor="margin" w:tblpY="28"/>
         <w:tblW w:w="0" w:type="auto"/>
         <w:tblBorders>
-          <w:top w:val="none" w:color="auto" w:sz="0" w:space="0"/>
-          <w:left w:val="none" w:color="auto" w:sz="0" w:space="0"/>
-          <w:bottom w:val="none" w:color="auto" w:sz="0" w:space="0"/>
-          <w:right w:val="none" w:color="auto" w:sz="0" w:space="0"/>
-          <w:insideH w:val="none" w:color="auto" w:sz="0" w:space="0"/>
-          <w:insideV w:val="none" w:color="auto" w:sz="0" w:space="0"/>
+          <w:top w:val="none" w:sz="0" w:space="0" w:color="auto"/>
+          <w:left w:val="none" w:sz="0" w:space="0" w:color="auto"/>
+          <w:bottom w:val="none" w:sz="0" w:space="0" w:color="auto"/>
+          <w:right w:val="none" w:sz="0" w:space="0" w:color="auto"/>
+          <w:insideH w:val="none" w:sz="0" w:space="0" w:color="auto"/>
+          <w:insideV w:val="none" w:sz="0" w:space="0" w:color="auto"/>
         </w:tblBorders>
         <w:tblLook w:val="04A0" w:firstRow="1" w:lastRow="0" w:firstColumn="1" w:lastColumn="0" w:noHBand="0" w:noVBand="1"/>
       </w:tblPr>
@@ -576,12 +576,12 @@
         <w:gridCol w:w="2835"/>
         <w:gridCol w:w="6175"/>
       </w:tblGrid>
-      <w:tr xmlns:wp14="http://schemas.microsoft.com/office/word/2010/wordml" wp14:textId="77777777">
+      <w:tr>
         <w:tc>
           <w:tcPr>
             <w:tcW w:w="2835" w:type="dxa"/>
           </w:tcPr>
-          <w:p wp14:textId="77777777">
+          <w:p>
             <w:pPr>
               <w:jc w:val="left"/>
               <w:rPr>
@@ -608,10 +608,10 @@
           <w:tcPr>
             <w:tcW w:w="6175" w:type="dxa"/>
             <w:tcBorders>
-              <w:bottom w:val="single" w:color="auto" w:sz="4" w:space="0"/>
+              <w:bottom w:val="single" w:sz="4" w:space="0" w:color="auto"/>
             </w:tcBorders>
           </w:tcPr>
-          <w:p wp14:textId="77777777">
+          <w:p>
             <w:pPr>
               <w:jc w:val="left"/>
               <w:rPr>
@@ -737,7 +737,7 @@
         </w:tc>
       </w:tr>
     </w:tbl>
-    <w:p xmlns:wp14="http://schemas.microsoft.com/office/word/2010/wordml" wp14:textId="77777777">
+    <w:p>
       <w:pPr>
         <w:rPr>
           <w:rStyle w:val="Fett"/>
@@ -754,12 +754,12 @@
         <w:tblpPr w:leftFromText="141" w:rightFromText="141" w:vertAnchor="text" w:horzAnchor="margin" w:tblpY="28"/>
         <w:tblW w:w="0" w:type="auto"/>
         <w:tblBorders>
-          <w:top w:val="none" w:color="auto" w:sz="0" w:space="0"/>
-          <w:left w:val="none" w:color="auto" w:sz="0" w:space="0"/>
-          <w:bottom w:val="none" w:color="auto" w:sz="0" w:space="0"/>
-          <w:right w:val="none" w:color="auto" w:sz="0" w:space="0"/>
-          <w:insideH w:val="none" w:color="auto" w:sz="0" w:space="0"/>
-          <w:insideV w:val="none" w:color="auto" w:sz="0" w:space="0"/>
+          <w:top w:val="none" w:sz="0" w:space="0" w:color="auto"/>
+          <w:left w:val="none" w:sz="0" w:space="0" w:color="auto"/>
+          <w:bottom w:val="none" w:sz="0" w:space="0" w:color="auto"/>
+          <w:right w:val="none" w:sz="0" w:space="0" w:color="auto"/>
+          <w:insideH w:val="none" w:sz="0" w:space="0" w:color="auto"/>
+          <w:insideV w:val="none" w:sz="0" w:space="0" w:color="auto"/>
         </w:tblBorders>
         <w:tblLook w:val="04A0" w:firstRow="1" w:lastRow="0" w:firstColumn="1" w:lastColumn="0" w:noHBand="0" w:noVBand="1"/>
       </w:tblPr>
@@ -767,12 +767,12 @@
         <w:gridCol w:w="2835"/>
         <w:gridCol w:w="6175"/>
       </w:tblGrid>
-      <w:tr xmlns:wp14="http://schemas.microsoft.com/office/word/2010/wordml" wp14:textId="77777777">
+      <w:tr>
         <w:tc>
           <w:tcPr>
             <w:tcW w:w="2835" w:type="dxa"/>
           </w:tcPr>
-          <w:p wp14:textId="77777777">
+          <w:p>
             <w:pPr>
               <w:jc w:val="left"/>
               <w:rPr>
@@ -799,10 +799,10 @@
           <w:tcPr>
             <w:tcW w:w="6175" w:type="dxa"/>
             <w:tcBorders>
-              <w:bottom w:val="single" w:color="auto" w:sz="4" w:space="0"/>
+              <w:bottom w:val="single" w:sz="4" w:space="0" w:color="auto"/>
             </w:tcBorders>
           </w:tcPr>
-          <w:p wp14:textId="77777777">
+          <w:p>
             <w:pPr>
               <w:jc w:val="left"/>
               <w:rPr>
@@ -928,7 +928,7 @@
         </w:tc>
       </w:tr>
     </w:tbl>
-    <w:p xmlns:wp14="http://schemas.microsoft.com/office/word/2010/wordml" wp14:textId="77777777">
+    <w:p>
       <w:pPr>
         <w:pStyle w:val="Listenabsatz"/>
         <w:jc w:val="left"/>
@@ -947,12 +947,12 @@
         <w:tblpPr w:leftFromText="141" w:rightFromText="141" w:vertAnchor="text" w:horzAnchor="margin" w:tblpY="28"/>
         <w:tblW w:w="0" w:type="auto"/>
         <w:tblBorders>
-          <w:top w:val="none" w:color="auto" w:sz="0" w:space="0"/>
-          <w:left w:val="none" w:color="auto" w:sz="0" w:space="0"/>
-          <w:bottom w:val="none" w:color="auto" w:sz="0" w:space="0"/>
-          <w:right w:val="none" w:color="auto" w:sz="0" w:space="0"/>
-          <w:insideH w:val="none" w:color="auto" w:sz="0" w:space="0"/>
-          <w:insideV w:val="none" w:color="auto" w:sz="0" w:space="0"/>
+          <w:top w:val="none" w:sz="0" w:space="0" w:color="auto"/>
+          <w:left w:val="none" w:sz="0" w:space="0" w:color="auto"/>
+          <w:bottom w:val="none" w:sz="0" w:space="0" w:color="auto"/>
+          <w:right w:val="none" w:sz="0" w:space="0" w:color="auto"/>
+          <w:insideH w:val="none" w:sz="0" w:space="0" w:color="auto"/>
+          <w:insideV w:val="none" w:sz="0" w:space="0" w:color="auto"/>
         </w:tblBorders>
         <w:tblLook w:val="04A0" w:firstRow="1" w:lastRow="0" w:firstColumn="1" w:lastColumn="0" w:noHBand="0" w:noVBand="1"/>
       </w:tblPr>
@@ -960,12 +960,12 @@
         <w:gridCol w:w="2835"/>
         <w:gridCol w:w="6175"/>
       </w:tblGrid>
-      <w:tr xmlns:wp14="http://schemas.microsoft.com/office/word/2010/wordml" wp14:textId="77777777">
+      <w:tr>
         <w:tc>
           <w:tcPr>
             <w:tcW w:w="2835" w:type="dxa"/>
           </w:tcPr>
-          <w:p wp14:textId="77777777">
+          <w:p>
             <w:pPr>
               <w:jc w:val="left"/>
               <w:rPr>
@@ -992,10 +992,10 @@
           <w:tcPr>
             <w:tcW w:w="6175" w:type="dxa"/>
             <w:tcBorders>
-              <w:bottom w:val="single" w:color="auto" w:sz="4" w:space="0"/>
+              <w:bottom w:val="single" w:sz="4" w:space="0" w:color="auto"/>
             </w:tcBorders>
           </w:tcPr>
-          <w:p wp14:textId="77777777">
+          <w:p>
             <w:pPr>
               <w:jc w:val="left"/>
               <w:rPr>
@@ -1121,7 +1121,7 @@
         </w:tc>
       </w:tr>
     </w:tbl>
-    <w:p xmlns:wp14="http://schemas.microsoft.com/office/word/2010/wordml" wp14:textId="77777777">
+    <w:p>
       <w:pPr>
         <w:pStyle w:val="Listenabsatz"/>
         <w:jc w:val="left"/>
@@ -1140,12 +1140,12 @@
         <w:tblpPr w:leftFromText="141" w:rightFromText="141" w:vertAnchor="text" w:horzAnchor="margin" w:tblpY="28"/>
         <w:tblW w:w="0" w:type="auto"/>
         <w:tblBorders>
-          <w:top w:val="none" w:color="auto" w:sz="0" w:space="0"/>
-          <w:left w:val="none" w:color="auto" w:sz="0" w:space="0"/>
-          <w:bottom w:val="none" w:color="auto" w:sz="0" w:space="0"/>
-          <w:right w:val="none" w:color="auto" w:sz="0" w:space="0"/>
-          <w:insideH w:val="none" w:color="auto" w:sz="0" w:space="0"/>
-          <w:insideV w:val="none" w:color="auto" w:sz="0" w:space="0"/>
+          <w:top w:val="none" w:sz="0" w:space="0" w:color="auto"/>
+          <w:left w:val="none" w:sz="0" w:space="0" w:color="auto"/>
+          <w:bottom w:val="none" w:sz="0" w:space="0" w:color="auto"/>
+          <w:right w:val="none" w:sz="0" w:space="0" w:color="auto"/>
+          <w:insideH w:val="none" w:sz="0" w:space="0" w:color="auto"/>
+          <w:insideV w:val="none" w:sz="0" w:space="0" w:color="auto"/>
         </w:tblBorders>
         <w:tblLook w:val="04A0" w:firstRow="1" w:lastRow="0" w:firstColumn="1" w:lastColumn="0" w:noHBand="0" w:noVBand="1"/>
       </w:tblPr>
@@ -1153,12 +1153,12 @@
         <w:gridCol w:w="2835"/>
         <w:gridCol w:w="6175"/>
       </w:tblGrid>
-      <w:tr xmlns:wp14="http://schemas.microsoft.com/office/word/2010/wordml" wp14:textId="77777777">
+      <w:tr>
         <w:tc>
           <w:tcPr>
             <w:tcW w:w="2835" w:type="dxa"/>
           </w:tcPr>
-          <w:p wp14:textId="77777777">
+          <w:p>
             <w:pPr>
               <w:jc w:val="left"/>
               <w:rPr>
@@ -1185,10 +1185,10 @@
           <w:tcPr>
             <w:tcW w:w="6175" w:type="dxa"/>
             <w:tcBorders>
-              <w:bottom w:val="single" w:color="auto" w:sz="4" w:space="0"/>
+              <w:bottom w:val="single" w:sz="4" w:space="0" w:color="auto"/>
             </w:tcBorders>
           </w:tcPr>
-          <w:p wp14:textId="77777777">
+          <w:p>
             <w:pPr>
               <w:jc w:val="left"/>
               <w:rPr>
@@ -1314,7 +1314,7 @@
         </w:tc>
       </w:tr>
     </w:tbl>
-    <w:p xmlns:wp14="http://schemas.microsoft.com/office/word/2010/wordml" wp14:textId="77777777">
+    <w:p>
       <w:pPr>
         <w:jc w:val="left"/>
         <w:rPr>
@@ -1326,7 +1326,7 @@
         </w:rPr>
       </w:pPr>
     </w:p>
-    <w:p xmlns:wp14="http://schemas.microsoft.com/office/word/2010/wordml" wp14:textId="77777777">
+    <w:p>
       <w:pPr>
         <w:jc w:val="left"/>
         <w:rPr>
@@ -1358,7 +1358,23 @@
           <w:i/>
           <w:lang w:val="de-DE"/>
         </w:rPr>
-        <w:t xml:space="preserve"> Vereinsmitarbeiter/in ist ehrenamtlich in der Funktion als  ____________________  </w:t>
+        <w:t xml:space="preserve"> Vereinsmitarbeiter/in ist ehrenamtlich in der Funktion </w:t>
+      </w:r>
+      <w:proofErr w:type="gramStart"/>
+      <w:r>
+        <w:rPr>
+          <w:i/>
+          <w:lang w:val="de-DE"/>
+        </w:rPr>
+        <w:t>als  _</w:t>
+      </w:r>
+      <w:proofErr w:type="gramEnd"/>
+      <w:r>
+        <w:rPr>
+          <w:i/>
+          <w:lang w:val="de-DE"/>
+        </w:rPr>
+        <w:t xml:space="preserve">___________________  </w:t>
       </w:r>
       <w:r>
         <w:rPr>
@@ -1608,7 +1624,7 @@
         <w:t xml:space="preserve"> </w:t>
       </w:r>
     </w:p>
-    <w:p xmlns:wp14="http://schemas.microsoft.com/office/word/2010/wordml" wp14:textId="77777777">
+    <w:p>
       <w:pPr>
         <w:jc w:val="left"/>
         <w:rPr>
@@ -1690,20 +1706,18 @@
         </w:rPr>
         <w:t>Mir ist bekannt, dass Nachteile des Vereins zu meinen Lasten gehen.</w:t>
       </w:r>
-      <w:bookmarkStart w:name="_GoBack" w:id="0"/>
-      <w:bookmarkEnd w:id="0"/>
     </w:p>
     <w:tbl>
       <w:tblPr>
         <w:tblStyle w:val="Tabellenraster"/>
         <w:tblW w:w="0" w:type="auto"/>
         <w:tblBorders>
-          <w:top w:val="none" w:color="auto" w:sz="0" w:space="0"/>
-          <w:left w:val="none" w:color="auto" w:sz="0" w:space="0"/>
-          <w:bottom w:val="none" w:color="auto" w:sz="0" w:space="0"/>
-          <w:right w:val="none" w:color="auto" w:sz="0" w:space="0"/>
-          <w:insideH w:val="none" w:color="auto" w:sz="0" w:space="0"/>
-          <w:insideV w:val="none" w:color="auto" w:sz="0" w:space="0"/>
+          <w:top w:val="none" w:sz="0" w:space="0" w:color="auto"/>
+          <w:left w:val="none" w:sz="0" w:space="0" w:color="auto"/>
+          <w:bottom w:val="none" w:sz="0" w:space="0" w:color="auto"/>
+          <w:right w:val="none" w:sz="0" w:space="0" w:color="auto"/>
+          <w:insideH w:val="none" w:sz="0" w:space="0" w:color="auto"/>
+          <w:insideV w:val="none" w:sz="0" w:space="0" w:color="auto"/>
         </w:tblBorders>
         <w:tblLook w:val="04A0" w:firstRow="1" w:lastRow="0" w:firstColumn="1" w:lastColumn="0" w:noHBand="0" w:noVBand="1"/>
       </w:tblPr>
@@ -1712,15 +1726,15 @@
         <w:gridCol w:w="567"/>
         <w:gridCol w:w="4058"/>
       </w:tblGrid>
-      <w:tr xmlns:wp14="http://schemas.microsoft.com/office/word/2010/wordml" wp14:textId="77777777">
+      <w:tr>
         <w:tc>
           <w:tcPr>
             <w:tcW w:w="4395" w:type="dxa"/>
             <w:tcBorders>
-              <w:bottom w:val="single" w:color="auto" w:sz="4" w:space="0"/>
+              <w:bottom w:val="single" w:sz="4" w:space="0" w:color="auto"/>
             </w:tcBorders>
           </w:tcPr>
-          <w:p wp14:textId="77777777">
+          <w:p>
             <w:pPr>
               <w:jc w:val="left"/>
               <w:rPr>
@@ -1737,7 +1751,7 @@
           <w:tcPr>
             <w:tcW w:w="567" w:type="dxa"/>
           </w:tcPr>
-          <w:p wp14:textId="77777777">
+          <w:p>
             <w:pPr>
               <w:jc w:val="left"/>
               <w:rPr>
@@ -1754,10 +1768,10 @@
           <w:tcPr>
             <w:tcW w:w="4058" w:type="dxa"/>
             <w:tcBorders>
-              <w:bottom w:val="single" w:color="auto" w:sz="4" w:space="0"/>
+              <w:bottom w:val="single" w:sz="4" w:space="0" w:color="auto"/>
             </w:tcBorders>
           </w:tcPr>
-          <w:p wp14:textId="77777777">
+          <w:p>
             <w:pPr>
               <w:jc w:val="left"/>
               <w:rPr>
@@ -1771,7 +1785,7 @@
           </w:p>
         </w:tc>
       </w:tr>
-      <w:tr xmlns:wp14="http://schemas.microsoft.com/office/word/2010/wordml" wp14:textId="77777777">
+      <w:tr>
         <w:trPr>
           <w:trHeight w:val="97"/>
         </w:trPr>
@@ -1779,10 +1793,10 @@
           <w:tcPr>
             <w:tcW w:w="4395" w:type="dxa"/>
             <w:tcBorders>
-              <w:top w:val="single" w:color="auto" w:sz="4" w:space="0"/>
+              <w:top w:val="single" w:sz="4" w:space="0" w:color="auto"/>
             </w:tcBorders>
           </w:tcPr>
-          <w:p wp14:textId="77777777">
+          <w:p>
             <w:pPr>
               <w:jc w:val="left"/>
               <w:rPr>
@@ -1809,7 +1823,7 @@
           <w:tcPr>
             <w:tcW w:w="567" w:type="dxa"/>
           </w:tcPr>
-          <w:p wp14:textId="77777777">
+          <w:p>
             <w:pPr>
               <w:jc w:val="left"/>
               <w:rPr>
@@ -1826,10 +1840,10 @@
           <w:tcPr>
             <w:tcW w:w="4058" w:type="dxa"/>
             <w:tcBorders>
-              <w:top w:val="single" w:color="auto" w:sz="4" w:space="0"/>
+              <w:top w:val="single" w:sz="4" w:space="0" w:color="auto"/>
             </w:tcBorders>
           </w:tcPr>
-          <w:p wp14:textId="77777777">
+          <w:p>
             <w:pPr>
               <w:jc w:val="left"/>
               <w:rPr>
@@ -1854,7 +1868,7 @@
         </w:tc>
       </w:tr>
     </w:tbl>
-    <w:p xmlns:wp14="http://schemas.microsoft.com/office/word/2010/wordml" wp14:textId="77777777">
+    <w:p>
       <w:pPr>
         <w:jc w:val="left"/>
         <w:rPr>
@@ -1871,12 +1885,12 @@
         <w:tblStyle w:val="Tabellenraster"/>
         <w:tblW w:w="0" w:type="auto"/>
         <w:tblBorders>
-          <w:top w:val="none" w:color="auto" w:sz="0" w:space="0"/>
-          <w:left w:val="none" w:color="auto" w:sz="0" w:space="0"/>
-          <w:bottom w:val="none" w:color="auto" w:sz="0" w:space="0"/>
-          <w:right w:val="none" w:color="auto" w:sz="0" w:space="0"/>
-          <w:insideH w:val="none" w:color="auto" w:sz="0" w:space="0"/>
-          <w:insideV w:val="none" w:color="auto" w:sz="0" w:space="0"/>
+          <w:top w:val="none" w:sz="0" w:space="0" w:color="auto"/>
+          <w:left w:val="none" w:sz="0" w:space="0" w:color="auto"/>
+          <w:bottom w:val="none" w:sz="0" w:space="0" w:color="auto"/>
+          <w:right w:val="none" w:sz="0" w:space="0" w:color="auto"/>
+          <w:insideH w:val="none" w:sz="0" w:space="0" w:color="auto"/>
+          <w:insideV w:val="none" w:sz="0" w:space="0" w:color="auto"/>
         </w:tblBorders>
         <w:tblLook w:val="04A0" w:firstRow="1" w:lastRow="0" w:firstColumn="1" w:lastColumn="0" w:noHBand="0" w:noVBand="1"/>
       </w:tblPr>
@@ -1885,15 +1899,15 @@
         <w:gridCol w:w="567"/>
         <w:gridCol w:w="4058"/>
       </w:tblGrid>
-      <w:tr xmlns:wp14="http://schemas.microsoft.com/office/word/2010/wordml" wp14:textId="77777777">
+      <w:tr>
         <w:tc>
           <w:tcPr>
             <w:tcW w:w="4395" w:type="dxa"/>
             <w:tcBorders>
-              <w:bottom w:val="single" w:color="auto" w:sz="4" w:space="0"/>
+              <w:bottom w:val="single" w:sz="4" w:space="0" w:color="auto"/>
             </w:tcBorders>
           </w:tcPr>
-          <w:p wp14:textId="77777777">
+          <w:p>
             <w:pPr>
               <w:jc w:val="left"/>
               <w:rPr>
@@ -1910,7 +1924,7 @@
           <w:tcPr>
             <w:tcW w:w="567" w:type="dxa"/>
           </w:tcPr>
-          <w:p wp14:textId="77777777">
+          <w:p>
             <w:pPr>
               <w:jc w:val="left"/>
               <w:rPr>
@@ -1927,10 +1941,10 @@
           <w:tcPr>
             <w:tcW w:w="4058" w:type="dxa"/>
             <w:tcBorders>
-              <w:bottom w:val="single" w:color="auto" w:sz="4" w:space="0"/>
+              <w:bottom w:val="single" w:sz="4" w:space="0" w:color="auto"/>
             </w:tcBorders>
           </w:tcPr>
-          <w:p wp14:textId="77777777">
+          <w:p>
             <w:pPr>
               <w:jc w:val="left"/>
               <w:rPr>
@@ -1944,7 +1958,7 @@
           </w:p>
         </w:tc>
       </w:tr>
-      <w:tr xmlns:wp14="http://schemas.microsoft.com/office/word/2010/wordml" wp14:textId="77777777">
+      <w:tr>
         <w:trPr>
           <w:trHeight w:val="97"/>
         </w:trPr>
@@ -1952,10 +1966,10 @@
           <w:tcPr>
             <w:tcW w:w="4395" w:type="dxa"/>
             <w:tcBorders>
-              <w:top w:val="single" w:color="auto" w:sz="4" w:space="0"/>
+              <w:top w:val="single" w:sz="4" w:space="0" w:color="auto"/>
             </w:tcBorders>
           </w:tcPr>
-          <w:p wp14:textId="77777777">
+          <w:p>
             <w:pPr>
               <w:jc w:val="left"/>
               <w:rPr>
@@ -1982,7 +1996,7 @@
           <w:tcPr>
             <w:tcW w:w="567" w:type="dxa"/>
           </w:tcPr>
-          <w:p wp14:textId="77777777">
+          <w:p>
             <w:pPr>
               <w:jc w:val="left"/>
               <w:rPr>
@@ -1999,10 +2013,10 @@
           <w:tcPr>
             <w:tcW w:w="4058" w:type="dxa"/>
             <w:tcBorders>
-              <w:top w:val="single" w:color="auto" w:sz="4" w:space="0"/>
+              <w:top w:val="single" w:sz="4" w:space="0" w:color="auto"/>
             </w:tcBorders>
           </w:tcPr>
-          <w:p wp14:textId="77777777">
+          <w:p>
             <w:pPr>
               <w:jc w:val="left"/>
               <w:rPr>
@@ -2027,7 +2041,7 @@
         </w:tc>
       </w:tr>
     </w:tbl>
-    <w:p xmlns:wp14="http://schemas.microsoft.com/office/word/2010/wordml" wp14:textId="77777777">
+    <w:p>
       <w:pPr>
         <w:jc w:val="left"/>
         <w:rPr>
@@ -2044,12 +2058,12 @@
         <w:tblStyle w:val="Tabellenraster"/>
         <w:tblW w:w="0" w:type="auto"/>
         <w:tblBorders>
-          <w:top w:val="none" w:color="auto" w:sz="0" w:space="0"/>
-          <w:left w:val="none" w:color="auto" w:sz="0" w:space="0"/>
-          <w:bottom w:val="none" w:color="auto" w:sz="0" w:space="0"/>
-          <w:right w:val="none" w:color="auto" w:sz="0" w:space="0"/>
-          <w:insideH w:val="none" w:color="auto" w:sz="0" w:space="0"/>
-          <w:insideV w:val="none" w:color="auto" w:sz="0" w:space="0"/>
+          <w:top w:val="none" w:sz="0" w:space="0" w:color="auto"/>
+          <w:left w:val="none" w:sz="0" w:space="0" w:color="auto"/>
+          <w:bottom w:val="none" w:sz="0" w:space="0" w:color="auto"/>
+          <w:right w:val="none" w:sz="0" w:space="0" w:color="auto"/>
+          <w:insideH w:val="none" w:sz="0" w:space="0" w:color="auto"/>
+          <w:insideV w:val="none" w:sz="0" w:space="0" w:color="auto"/>
         </w:tblBorders>
         <w:tblLook w:val="04A0" w:firstRow="1" w:lastRow="0" w:firstColumn="1" w:lastColumn="0" w:noHBand="0" w:noVBand="1"/>
       </w:tblPr>
@@ -2058,15 +2072,15 @@
         <w:gridCol w:w="567"/>
         <w:gridCol w:w="4058"/>
       </w:tblGrid>
-      <w:tr xmlns:wp14="http://schemas.microsoft.com/office/word/2010/wordml" wp14:textId="77777777">
+      <w:tr>
         <w:tc>
           <w:tcPr>
             <w:tcW w:w="4395" w:type="dxa"/>
             <w:tcBorders>
-              <w:bottom w:val="single" w:color="auto" w:sz="4" w:space="0"/>
+              <w:bottom w:val="single" w:sz="4" w:space="0" w:color="auto"/>
             </w:tcBorders>
           </w:tcPr>
-          <w:p wp14:textId="77777777">
+          <w:p>
             <w:pPr>
               <w:jc w:val="left"/>
               <w:rPr>
@@ -2083,7 +2097,7 @@
           <w:tcPr>
             <w:tcW w:w="567" w:type="dxa"/>
           </w:tcPr>
-          <w:p wp14:textId="77777777">
+          <w:p>
             <w:pPr>
               <w:jc w:val="left"/>
               <w:rPr>
@@ -2100,10 +2114,10 @@
           <w:tcPr>
             <w:tcW w:w="4058" w:type="dxa"/>
             <w:tcBorders>
-              <w:bottom w:val="single" w:color="auto" w:sz="4" w:space="0"/>
+              <w:bottom w:val="single" w:sz="4" w:space="0" w:color="auto"/>
             </w:tcBorders>
           </w:tcPr>
-          <w:p wp14:textId="77777777">
+          <w:p>
             <w:pPr>
               <w:jc w:val="left"/>
               <w:rPr>
@@ -2117,7 +2131,7 @@
           </w:p>
         </w:tc>
       </w:tr>
-      <w:tr xmlns:wp14="http://schemas.microsoft.com/office/word/2010/wordml" wp14:textId="77777777">
+      <w:tr>
         <w:trPr>
           <w:trHeight w:val="97"/>
         </w:trPr>
@@ -2125,10 +2139,10 @@
           <w:tcPr>
             <w:tcW w:w="4395" w:type="dxa"/>
             <w:tcBorders>
-              <w:top w:val="single" w:color="auto" w:sz="4" w:space="0"/>
+              <w:top w:val="single" w:sz="4" w:space="0" w:color="auto"/>
             </w:tcBorders>
           </w:tcPr>
-          <w:p wp14:textId="77777777">
+          <w:p>
             <w:pPr>
               <w:jc w:val="left"/>
               <w:rPr>
@@ -2155,7 +2169,7 @@
           <w:tcPr>
             <w:tcW w:w="567" w:type="dxa"/>
           </w:tcPr>
-          <w:p wp14:textId="77777777">
+          <w:p>
             <w:pPr>
               <w:jc w:val="left"/>
               <w:rPr>
@@ -2172,10 +2186,10 @@
           <w:tcPr>
             <w:tcW w:w="4058" w:type="dxa"/>
             <w:tcBorders>
-              <w:top w:val="single" w:color="auto" w:sz="4" w:space="0"/>
+              <w:top w:val="single" w:sz="4" w:space="0" w:color="auto"/>
             </w:tcBorders>
           </w:tcPr>
-          <w:p wp14:textId="77777777">
+          <w:p>
             <w:pPr>
               <w:jc w:val="left"/>
               <w:rPr>
@@ -2200,7 +2214,7 @@
         </w:tc>
       </w:tr>
     </w:tbl>
-    <w:p xmlns:wp14="http://schemas.microsoft.com/office/word/2010/wordml" wp14:textId="77777777">
+    <w:p>
       <w:pPr>
         <w:jc w:val="left"/>
         <w:rPr>
@@ -2213,10 +2227,13 @@
       </w:pPr>
     </w:p>
     <w:sectPr>
-      <w:footerReference w:type="default" r:id="rId11"/>
-      <w:headerReference w:type="first" r:id="rId12"/>
-      <w:footerReference w:type="first" r:id="rId13"/>
-      <w:pgSz w:w="11900" w:h="16840" w:orient="portrait" w:code="9"/>
+      <w:headerReference w:type="even" r:id="rId11"/>
+      <w:headerReference w:type="default" r:id="rId12"/>
+      <w:footerReference w:type="even" r:id="rId13"/>
+      <w:footerReference w:type="default" r:id="rId14"/>
+      <w:headerReference w:type="first" r:id="rId15"/>
+      <w:footerReference w:type="first" r:id="rId16"/>
+      <w:pgSz w:w="11900" w:h="16840" w:code="9"/>
       <w:pgMar w:top="2608" w:right="1440" w:bottom="1588" w:left="1440" w:header="720" w:footer="720" w:gutter="0"/>
       <w:cols w:space="720"/>
       <w:titlePg/>
@@ -2227,9 +2244,9 @@
 </file>
 
 <file path=word/endnotes.xml><?xml version="1.0" encoding="utf-8"?>
-<w:endnotes xmlns:wpc="http://schemas.microsoft.com/office/word/2010/wordprocessingCanvas" xmlns:cx="http://schemas.microsoft.com/office/drawing/2014/chartex" xmlns:cx1="http://schemas.microsoft.com/office/drawing/2015/9/8/chartex" xmlns:cx2="http://schemas.microsoft.com/office/drawing/2015/10/21/chartex" xmlns:cx3="http://schemas.microsoft.com/office/drawing/2016/5/9/chartex" xmlns:cx4="http://schemas.microsoft.com/office/drawing/2016/5/10/chartex" xmlns:cx5="http://schemas.microsoft.com/office/drawing/2016/5/11/chartex" xmlns:cx6="http://schemas.microsoft.com/office/drawing/2016/5/12/chartex" xmlns:cx7="http://schemas.microsoft.com/office/drawing/2016/5/13/chartex" xmlns:cx8="http://schemas.microsoft.com/office/drawing/2016/5/14/chartex" xmlns:mc="http://schemas.openxmlformats.org/markup-compatibility/2006" xmlns:aink="http://schemas.microsoft.com/office/drawing/2016/ink" xmlns:am3d="http://schemas.microsoft.com/office/drawing/2017/model3d" xmlns:o="urn:schemas-microsoft-com:office:office" xmlns:r="http://schemas.openxmlformats.org/officeDocument/2006/relationships" xmlns:m="http://schemas.openxmlformats.org/officeDocument/2006/math" xmlns:v="urn:schemas-microsoft-com:vml" xmlns:wp14="http://schemas.microsoft.com/office/word/2010/wordprocessingDrawing" xmlns:wp="http://schemas.openxmlformats.org/drawingml/2006/wordprocessingDrawing" xmlns:w10="urn:schemas-microsoft-com:office:word" xmlns:w="http://schemas.openxmlformats.org/wordprocessingml/2006/main" xmlns:w14="http://schemas.microsoft.com/office/word/2010/wordml" xmlns:w15="http://schemas.microsoft.com/office/word/2012/wordml" xmlns:w16cid="http://schemas.microsoft.com/office/word/2016/wordml/cid" xmlns:w16se="http://schemas.microsoft.com/office/word/2015/wordml/symex" xmlns:wpg="http://schemas.microsoft.com/office/word/2010/wordprocessingGroup" xmlns:wpi="http://schemas.microsoft.com/office/word/2010/wordprocessingInk" xmlns:wne="http://schemas.microsoft.com/office/word/2006/wordml" xmlns:wps="http://schemas.microsoft.com/office/word/2010/wordprocessingShape" mc:Ignorable="w14 w15 w16se w16cid wp14">
+<w:endnotes xmlns:wpc="http://schemas.microsoft.com/office/word/2010/wordprocessingCanvas" xmlns:cx="http://schemas.microsoft.com/office/drawing/2014/chartex" xmlns:cx1="http://schemas.microsoft.com/office/drawing/2015/9/8/chartex" xmlns:cx2="http://schemas.microsoft.com/office/drawing/2015/10/21/chartex" xmlns:cx3="http://schemas.microsoft.com/office/drawing/2016/5/9/chartex" xmlns:cx4="http://schemas.microsoft.com/office/drawing/2016/5/10/chartex" xmlns:cx5="http://schemas.microsoft.com/office/drawing/2016/5/11/chartex" xmlns:cx6="http://schemas.microsoft.com/office/drawing/2016/5/12/chartex" xmlns:cx7="http://schemas.microsoft.com/office/drawing/2016/5/13/chartex" xmlns:cx8="http://schemas.microsoft.com/office/drawing/2016/5/14/chartex" xmlns:mc="http://schemas.openxmlformats.org/markup-compatibility/2006" xmlns:aink="http://schemas.microsoft.com/office/drawing/2016/ink" xmlns:am3d="http://schemas.microsoft.com/office/drawing/2017/model3d" xmlns:o="urn:schemas-microsoft-com:office:office" xmlns:r="http://schemas.openxmlformats.org/officeDocument/2006/relationships" xmlns:m="http://schemas.openxmlformats.org/officeDocument/2006/math" xmlns:v="urn:schemas-microsoft-com:vml" xmlns:wp14="http://schemas.microsoft.com/office/word/2010/wordprocessingDrawing" xmlns:wp="http://schemas.openxmlformats.org/drawingml/2006/wordprocessingDrawing" xmlns:w10="urn:schemas-microsoft-com:office:word" xmlns:w="http://schemas.openxmlformats.org/wordprocessingml/2006/main" xmlns:w14="http://schemas.microsoft.com/office/word/2010/wordml" xmlns:w15="http://schemas.microsoft.com/office/word/2012/wordml" xmlns:w16cex="http://schemas.microsoft.com/office/word/2018/wordml/cex" xmlns:w16cid="http://schemas.microsoft.com/office/word/2016/wordml/cid" xmlns:w16="http://schemas.microsoft.com/office/word/2018/wordml" xmlns:w16se="http://schemas.microsoft.com/office/word/2015/wordml/symex" xmlns:wpg="http://schemas.microsoft.com/office/word/2010/wordprocessingGroup" xmlns:wpi="http://schemas.microsoft.com/office/word/2010/wordprocessingInk" xmlns:wne="http://schemas.microsoft.com/office/word/2006/wordml" xmlns:wps="http://schemas.microsoft.com/office/word/2010/wordprocessingShape" mc:Ignorable="w14 w15 w16se w16cid w16 w16cex wp14">
   <w:endnote w:type="separator" w:id="-1">
-    <w:p xmlns:wp14="http://schemas.microsoft.com/office/word/2010/wordml" wp14:textId="77777777">
+    <w:p>
       <w:pPr>
         <w:spacing w:after="0" w:line="240" w:lineRule="auto"/>
       </w:pPr>
@@ -2239,7 +2256,7 @@
     </w:p>
   </w:endnote>
   <w:endnote w:type="continuationSeparator" w:id="0">
-    <w:p xmlns:wp14="http://schemas.microsoft.com/office/word/2010/wordml" wp14:textId="77777777">
+    <w:p>
       <w:pPr>
         <w:spacing w:after="0" w:line="240" w:lineRule="auto"/>
       </w:pPr>
@@ -2252,7 +2269,17 @@
 </file>
 
 <file path=word/footer1.xml><?xml version="1.0" encoding="utf-8"?>
-<w:ftr xmlns:wpc="http://schemas.microsoft.com/office/word/2010/wordprocessingCanvas" xmlns:cx="http://schemas.microsoft.com/office/drawing/2014/chartex" xmlns:cx1="http://schemas.microsoft.com/office/drawing/2015/9/8/chartex" xmlns:cx2="http://schemas.microsoft.com/office/drawing/2015/10/21/chartex" xmlns:cx3="http://schemas.microsoft.com/office/drawing/2016/5/9/chartex" xmlns:cx4="http://schemas.microsoft.com/office/drawing/2016/5/10/chartex" xmlns:cx5="http://schemas.microsoft.com/office/drawing/2016/5/11/chartex" xmlns:cx6="http://schemas.microsoft.com/office/drawing/2016/5/12/chartex" xmlns:cx7="http://schemas.microsoft.com/office/drawing/2016/5/13/chartex" xmlns:cx8="http://schemas.microsoft.com/office/drawing/2016/5/14/chartex" xmlns:mc="http://schemas.openxmlformats.org/markup-compatibility/2006" xmlns:aink="http://schemas.microsoft.com/office/drawing/2016/ink" xmlns:am3d="http://schemas.microsoft.com/office/drawing/2017/model3d" xmlns:o="urn:schemas-microsoft-com:office:office" xmlns:r="http://schemas.openxmlformats.org/officeDocument/2006/relationships" xmlns:m="http://schemas.openxmlformats.org/officeDocument/2006/math" xmlns:v="urn:schemas-microsoft-com:vml" xmlns:wp14="http://schemas.microsoft.com/office/word/2010/wordprocessingDrawing" xmlns:wp="http://schemas.openxmlformats.org/drawingml/2006/wordprocessingDrawing" xmlns:w10="urn:schemas-microsoft-com:office:word" xmlns:w="http://schemas.openxmlformats.org/wordprocessingml/2006/main" xmlns:w14="http://schemas.microsoft.com/office/word/2010/wordml" xmlns:w15="http://schemas.microsoft.com/office/word/2012/wordml" xmlns:w16cid="http://schemas.microsoft.com/office/word/2016/wordml/cid" xmlns:w16se="http://schemas.microsoft.com/office/word/2015/wordml/symex" xmlns:wpg="http://schemas.microsoft.com/office/word/2010/wordprocessingGroup" xmlns:wpi="http://schemas.microsoft.com/office/word/2010/wordprocessingInk" xmlns:wne="http://schemas.microsoft.com/office/word/2006/wordml" xmlns:wps="http://schemas.microsoft.com/office/word/2010/wordprocessingShape" mc:Ignorable="w14 w15 w16se w16cid wp14">
+<w:ftr xmlns:wpc="http://schemas.microsoft.com/office/word/2010/wordprocessingCanvas" xmlns:cx="http://schemas.microsoft.com/office/drawing/2014/chartex" xmlns:cx1="http://schemas.microsoft.com/office/drawing/2015/9/8/chartex" xmlns:cx2="http://schemas.microsoft.com/office/drawing/2015/10/21/chartex" xmlns:cx3="http://schemas.microsoft.com/office/drawing/2016/5/9/chartex" xmlns:cx4="http://schemas.microsoft.com/office/drawing/2016/5/10/chartex" xmlns:cx5="http://schemas.microsoft.com/office/drawing/2016/5/11/chartex" xmlns:cx6="http://schemas.microsoft.com/office/drawing/2016/5/12/chartex" xmlns:cx7="http://schemas.microsoft.com/office/drawing/2016/5/13/chartex" xmlns:cx8="http://schemas.microsoft.com/office/drawing/2016/5/14/chartex" xmlns:mc="http://schemas.openxmlformats.org/markup-compatibility/2006" xmlns:aink="http://schemas.microsoft.com/office/drawing/2016/ink" xmlns:am3d="http://schemas.microsoft.com/office/drawing/2017/model3d" xmlns:o="urn:schemas-microsoft-com:office:office" xmlns:r="http://schemas.openxmlformats.org/officeDocument/2006/relationships" xmlns:m="http://schemas.openxmlformats.org/officeDocument/2006/math" xmlns:v="urn:schemas-microsoft-com:vml" xmlns:wp14="http://schemas.microsoft.com/office/word/2010/wordprocessingDrawing" xmlns:wp="http://schemas.openxmlformats.org/drawingml/2006/wordprocessingDrawing" xmlns:w10="urn:schemas-microsoft-com:office:word" xmlns:w="http://schemas.openxmlformats.org/wordprocessingml/2006/main" xmlns:w14="http://schemas.microsoft.com/office/word/2010/wordml" xmlns:w15="http://schemas.microsoft.com/office/word/2012/wordml" xmlns:w16cex="http://schemas.microsoft.com/office/word/2018/wordml/cex" xmlns:w16cid="http://schemas.microsoft.com/office/word/2016/wordml/cid" xmlns:w16="http://schemas.microsoft.com/office/word/2018/wordml" xmlns:w16se="http://schemas.microsoft.com/office/word/2015/wordml/symex" xmlns:wpg="http://schemas.microsoft.com/office/word/2010/wordprocessingGroup" xmlns:wpi="http://schemas.microsoft.com/office/word/2010/wordprocessingInk" xmlns:wne="http://schemas.microsoft.com/office/word/2006/wordml" xmlns:wps="http://schemas.microsoft.com/office/word/2010/wordprocessingShape" mc:Ignorable="w14 w15 w16se w16cid w16 w16cex wp14">
+  <w:p>
+    <w:pPr>
+      <w:pStyle w:val="Fuzeile"/>
+    </w:pPr>
+  </w:p>
+</w:ftr>
+</file>
+
+<file path=word/footer2.xml><?xml version="1.0" encoding="utf-8"?>
+<w:ftr xmlns:wpc="http://schemas.microsoft.com/office/word/2010/wordprocessingCanvas" xmlns:cx="http://schemas.microsoft.com/office/drawing/2014/chartex" xmlns:cx1="http://schemas.microsoft.com/office/drawing/2015/9/8/chartex" xmlns:cx2="http://schemas.microsoft.com/office/drawing/2015/10/21/chartex" xmlns:cx3="http://schemas.microsoft.com/office/drawing/2016/5/9/chartex" xmlns:cx4="http://schemas.microsoft.com/office/drawing/2016/5/10/chartex" xmlns:cx5="http://schemas.microsoft.com/office/drawing/2016/5/11/chartex" xmlns:cx6="http://schemas.microsoft.com/office/drawing/2016/5/12/chartex" xmlns:cx7="http://schemas.microsoft.com/office/drawing/2016/5/13/chartex" xmlns:cx8="http://schemas.microsoft.com/office/drawing/2016/5/14/chartex" xmlns:mc="http://schemas.openxmlformats.org/markup-compatibility/2006" xmlns:aink="http://schemas.microsoft.com/office/drawing/2016/ink" xmlns:am3d="http://schemas.microsoft.com/office/drawing/2017/model3d" xmlns:o="urn:schemas-microsoft-com:office:office" xmlns:r="http://schemas.openxmlformats.org/officeDocument/2006/relationships" xmlns:m="http://schemas.openxmlformats.org/officeDocument/2006/math" xmlns:v="urn:schemas-microsoft-com:vml" xmlns:wp14="http://schemas.microsoft.com/office/word/2010/wordprocessingDrawing" xmlns:wp="http://schemas.openxmlformats.org/drawingml/2006/wordprocessingDrawing" xmlns:w10="urn:schemas-microsoft-com:office:word" xmlns:w="http://schemas.openxmlformats.org/wordprocessingml/2006/main" xmlns:w14="http://schemas.microsoft.com/office/word/2010/wordml" xmlns:w15="http://schemas.microsoft.com/office/word/2012/wordml" xmlns:w16cex="http://schemas.microsoft.com/office/word/2018/wordml/cex" xmlns:w16cid="http://schemas.microsoft.com/office/word/2016/wordml/cid" xmlns:w16="http://schemas.microsoft.com/office/word/2018/wordml" xmlns:w16se="http://schemas.microsoft.com/office/word/2015/wordml/symex" xmlns:wpg="http://schemas.microsoft.com/office/word/2010/wordprocessingGroup" xmlns:wpi="http://schemas.microsoft.com/office/word/2010/wordprocessingInk" xmlns:wne="http://schemas.microsoft.com/office/word/2006/wordml" xmlns:wps="http://schemas.microsoft.com/office/word/2010/wordprocessingShape" mc:Ignorable="w14 w15 w16se w16cid w16 w16cex wp14">
   <w:sdt>
     <w:sdtPr>
       <w:id w:val="1093052228"/>
@@ -2267,7 +2294,7 @@
       </w:rPr>
     </w:sdtEndPr>
     <w:sdtContent>
-      <w:p xmlns:wp14="http://schemas.microsoft.com/office/word/2010/wordml" wp14:textId="77777777">
+      <w:p>
         <w:pPr>
           <w:pStyle w:val="Fuzeile"/>
         </w:pPr>
@@ -2298,41 +2325,41 @@
 </w:ftr>
 </file>
 
-<file path=word/footer2.xml><?xml version="1.0" encoding="utf-8"?>
-<w:ftr xmlns:wpc="http://schemas.microsoft.com/office/word/2010/wordprocessingCanvas" xmlns:cx="http://schemas.microsoft.com/office/drawing/2014/chartex" xmlns:cx1="http://schemas.microsoft.com/office/drawing/2015/9/8/chartex" xmlns:cx2="http://schemas.microsoft.com/office/drawing/2015/10/21/chartex" xmlns:cx3="http://schemas.microsoft.com/office/drawing/2016/5/9/chartex" xmlns:cx4="http://schemas.microsoft.com/office/drawing/2016/5/10/chartex" xmlns:cx5="http://schemas.microsoft.com/office/drawing/2016/5/11/chartex" xmlns:cx6="http://schemas.microsoft.com/office/drawing/2016/5/12/chartex" xmlns:cx7="http://schemas.microsoft.com/office/drawing/2016/5/13/chartex" xmlns:cx8="http://schemas.microsoft.com/office/drawing/2016/5/14/chartex" xmlns:mc="http://schemas.openxmlformats.org/markup-compatibility/2006" xmlns:aink="http://schemas.microsoft.com/office/drawing/2016/ink" xmlns:am3d="http://schemas.microsoft.com/office/drawing/2017/model3d" xmlns:o="urn:schemas-microsoft-com:office:office" xmlns:r="http://schemas.openxmlformats.org/officeDocument/2006/relationships" xmlns:m="http://schemas.openxmlformats.org/officeDocument/2006/math" xmlns:v="urn:schemas-microsoft-com:vml" xmlns:wp14="http://schemas.microsoft.com/office/word/2010/wordprocessingDrawing" xmlns:wp="http://schemas.openxmlformats.org/drawingml/2006/wordprocessingDrawing" xmlns:w10="urn:schemas-microsoft-com:office:word" xmlns:w="http://schemas.openxmlformats.org/wordprocessingml/2006/main" xmlns:w14="http://schemas.microsoft.com/office/word/2010/wordml" xmlns:w15="http://schemas.microsoft.com/office/word/2012/wordml" xmlns:w16cid="http://schemas.microsoft.com/office/word/2016/wordml/cid" xmlns:w16se="http://schemas.microsoft.com/office/word/2015/wordml/symex" xmlns:wpg="http://schemas.microsoft.com/office/word/2010/wordprocessingGroup" xmlns:wpi="http://schemas.microsoft.com/office/word/2010/wordprocessingInk" xmlns:wne="http://schemas.microsoft.com/office/word/2006/wordml" xmlns:wps="http://schemas.microsoft.com/office/word/2010/wordprocessingShape" xmlns:a="http://schemas.openxmlformats.org/drawingml/2006/main" xmlns:pic="http://schemas.openxmlformats.org/drawingml/2006/picture" xmlns:a14="http://schemas.microsoft.com/office/drawing/2010/main" mc:Ignorable="w14 w15 w16se w16cid wp14">
+<file path=word/footer3.xml><?xml version="1.0" encoding="utf-8"?>
+<w:ftr xmlns:wpc="http://schemas.microsoft.com/office/word/2010/wordprocessingCanvas" xmlns:cx="http://schemas.microsoft.com/office/drawing/2014/chartex" xmlns:cx1="http://schemas.microsoft.com/office/drawing/2015/9/8/chartex" xmlns:cx2="http://schemas.microsoft.com/office/drawing/2015/10/21/chartex" xmlns:cx3="http://schemas.microsoft.com/office/drawing/2016/5/9/chartex" xmlns:cx4="http://schemas.microsoft.com/office/drawing/2016/5/10/chartex" xmlns:cx5="http://schemas.microsoft.com/office/drawing/2016/5/11/chartex" xmlns:cx6="http://schemas.microsoft.com/office/drawing/2016/5/12/chartex" xmlns:cx7="http://schemas.microsoft.com/office/drawing/2016/5/13/chartex" xmlns:cx8="http://schemas.microsoft.com/office/drawing/2016/5/14/chartex" xmlns:mc="http://schemas.openxmlformats.org/markup-compatibility/2006" xmlns:aink="http://schemas.microsoft.com/office/drawing/2016/ink" xmlns:am3d="http://schemas.microsoft.com/office/drawing/2017/model3d" xmlns:o="urn:schemas-microsoft-com:office:office" xmlns:r="http://schemas.openxmlformats.org/officeDocument/2006/relationships" xmlns:m="http://schemas.openxmlformats.org/officeDocument/2006/math" xmlns:v="urn:schemas-microsoft-com:vml" xmlns:wp14="http://schemas.microsoft.com/office/word/2010/wordprocessingDrawing" xmlns:wp="http://schemas.openxmlformats.org/drawingml/2006/wordprocessingDrawing" xmlns:w10="urn:schemas-microsoft-com:office:word" xmlns:w="http://schemas.openxmlformats.org/wordprocessingml/2006/main" xmlns:w14="http://schemas.microsoft.com/office/word/2010/wordml" xmlns:w15="http://schemas.microsoft.com/office/word/2012/wordml" xmlns:w16cex="http://schemas.microsoft.com/office/word/2018/wordml/cex" xmlns:w16cid="http://schemas.microsoft.com/office/word/2016/wordml/cid" xmlns:w16="http://schemas.microsoft.com/office/word/2018/wordml" xmlns:w16se="http://schemas.microsoft.com/office/word/2015/wordml/symex" xmlns:wpg="http://schemas.microsoft.com/office/word/2010/wordprocessingGroup" xmlns:wpi="http://schemas.microsoft.com/office/word/2010/wordprocessingInk" xmlns:wne="http://schemas.microsoft.com/office/word/2006/wordml" xmlns:wps="http://schemas.microsoft.com/office/word/2010/wordprocessingShape" mc:Ignorable="w14 w15 w16se w16cid w16 w16cex wp14">
   <w:tbl>
     <w:tblPr>
       <w:tblStyle w:val="Tabellenraster"/>
       <w:tblW w:w="9025" w:type="dxa"/>
       <w:tblInd w:w="-5" w:type="dxa"/>
       <w:tblBorders>
-        <w:top w:val="none" w:color="auto" w:sz="0" w:space="0"/>
-        <w:left w:val="none" w:color="auto" w:sz="0" w:space="0"/>
-        <w:bottom w:val="none" w:color="auto" w:sz="0" w:space="0"/>
-        <w:right w:val="none" w:color="auto" w:sz="0" w:space="0"/>
-        <w:insideH w:val="none" w:color="auto" w:sz="0" w:space="0"/>
-        <w:insideV w:val="none" w:color="auto" w:sz="0" w:space="0"/>
+        <w:top w:val="none" w:sz="0" w:space="0" w:color="auto"/>
+        <w:left w:val="none" w:sz="0" w:space="0" w:color="auto"/>
+        <w:bottom w:val="none" w:sz="0" w:space="0" w:color="auto"/>
+        <w:right w:val="none" w:sz="0" w:space="0" w:color="auto"/>
+        <w:insideH w:val="none" w:sz="0" w:space="0" w:color="auto"/>
+        <w:insideV w:val="none" w:sz="0" w:space="0" w:color="auto"/>
       </w:tblBorders>
       <w:tblLook w:val="04A0" w:firstRow="1" w:lastRow="0" w:firstColumn="1" w:lastColumn="0" w:noHBand="0" w:noVBand="1"/>
     </w:tblPr>
     <w:tblGrid>
       <w:gridCol w:w="899"/>
-      <w:gridCol w:w="1734"/>
-      <w:gridCol w:w="599"/>
+      <w:gridCol w:w="1658"/>
+      <w:gridCol w:w="675"/>
       <w:gridCol w:w="2636"/>
       <w:gridCol w:w="438"/>
       <w:gridCol w:w="2719"/>
     </w:tblGrid>
-    <w:tr xmlns:wp14="http://schemas.microsoft.com/office/word/2010/wordml" wp14:textId="77777777">
+    <w:tr>
       <w:trPr>
         <w:trHeight w:val="176"/>
       </w:trPr>
       <w:tc>
         <w:tcPr>
-          <w:tcW w:w="900" w:type="dxa"/>
+          <w:tcW w:w="899" w:type="dxa"/>
           <w:vMerge w:val="restart"/>
         </w:tcPr>
-        <w:p wp14:textId="77777777">
+        <w:p>
           <w:pPr>
             <w:pStyle w:val="StandardWeb"/>
             <w:rPr>
@@ -2349,7 +2376,7 @@
               <w:szCs w:val="10"/>
             </w:rPr>
             <w:drawing>
-              <wp:inline xmlns:wp14="http://schemas.microsoft.com/office/word/2010/wordprocessingDrawing" distT="0" distB="0" distL="0" distR="0" wp14:anchorId="192B54BC" wp14:editId="2E5E7BAD">
+              <wp:inline distT="0" distB="0" distL="0" distR="0" wp14:anchorId="192B54BC" wp14:editId="2E5E7BAD">
                 <wp:extent cx="401825" cy="401825"/>
                 <wp:effectExtent l="0" t="0" r="5080" b="5080"/>
                 <wp:docPr id="2" name="Grafik 2"/>
@@ -2394,10 +2421,10 @@
       </w:tc>
       <w:tc>
         <w:tcPr>
-          <w:tcW w:w="1734" w:type="dxa"/>
+          <w:tcW w:w="1658" w:type="dxa"/>
           <w:vMerge w:val="restart"/>
         </w:tcPr>
-        <w:p wp14:textId="77777777">
+        <w:p>
           <w:pPr>
             <w:pStyle w:val="StandardWeb"/>
             <w:rPr>
@@ -2448,13 +2475,6 @@
               <w:szCs w:val="10"/>
             </w:rPr>
             <w:br/>
-          </w:r>
-          <w:r>
-            <w:rPr>
-              <w:rFonts w:ascii="Source Sans Pro" w:hAnsi="Source Sans Pro" w:cstheme="majorHAnsi"/>
-              <w:sz w:val="10"/>
-              <w:szCs w:val="10"/>
-            </w:rPr>
             <w:t>Albert-Einstein-Str. 20</w:t>
           </w:r>
           <w:r>
@@ -2464,23 +2484,16 @@
               <w:szCs w:val="10"/>
             </w:rPr>
             <w:br/>
-          </w:r>
-          <w:r>
-            <w:rPr>
-              <w:rFonts w:ascii="Source Sans Pro" w:hAnsi="Source Sans Pro" w:cstheme="majorHAnsi"/>
-              <w:sz w:val="10"/>
-              <w:szCs w:val="10"/>
-            </w:rPr>
             <w:t>D-71717 Beilstein</w:t>
           </w:r>
         </w:p>
       </w:tc>
       <w:tc>
         <w:tcPr>
-          <w:tcW w:w="598" w:type="dxa"/>
+          <w:tcW w:w="675" w:type="dxa"/>
           <w:vMerge w:val="restart"/>
         </w:tcPr>
-        <w:p wp14:textId="77777777">
+        <w:p>
           <w:pPr>
             <w:pStyle w:val="StandardWeb"/>
             <w:rPr>
@@ -2507,14 +2520,6 @@
               <w:szCs w:val="10"/>
             </w:rPr>
             <w:br/>
-          </w:r>
-          <w:r>
-            <w:rPr>
-              <w:rFonts w:ascii="Source Sans Pro" w:hAnsi="Source Sans Pro" w:cstheme="majorHAnsi"/>
-              <w:color w:val="000000" w:themeColor="text1"/>
-              <w:sz w:val="10"/>
-              <w:szCs w:val="10"/>
-            </w:rPr>
             <w:t>E-Mail</w:t>
           </w:r>
           <w:r>
@@ -2525,14 +2530,6 @@
               <w:szCs w:val="10"/>
             </w:rPr>
             <w:br/>
-          </w:r>
-          <w:r>
-            <w:rPr>
-              <w:rFonts w:ascii="Source Sans Pro" w:hAnsi="Source Sans Pro" w:cstheme="majorHAnsi"/>
-              <w:color w:val="000000" w:themeColor="text1"/>
-              <w:sz w:val="10"/>
-              <w:szCs w:val="10"/>
-            </w:rPr>
             <w:t xml:space="preserve">Webseite </w:t>
           </w:r>
           <w:r>
@@ -2551,7 +2548,7 @@
               <w:sz w:val="10"/>
               <w:szCs w:val="10"/>
             </w:rPr>
-            <w:t>USt.ID</w:t>
+            <w:t>Steuer-Nr.</w:t>
           </w:r>
         </w:p>
       </w:tc>
@@ -2560,7 +2557,7 @@
           <w:tcW w:w="2636" w:type="dxa"/>
           <w:vMerge w:val="restart"/>
         </w:tcPr>
-        <w:p wp14:textId="77777777">
+        <w:p>
           <w:pPr>
             <w:pStyle w:val="StandardWeb"/>
             <w:rPr>
@@ -2586,14 +2583,6 @@
               <w:szCs w:val="10"/>
             </w:rPr>
             <w:br/>
-          </w:r>
-          <w:r>
-            <w:rPr>
-              <w:rFonts w:ascii="Source Sans Pro" w:hAnsi="Source Sans Pro" w:cstheme="majorHAnsi"/>
-              <w:color w:val="000000" w:themeColor="text1"/>
-              <w:sz w:val="10"/>
-              <w:szCs w:val="10"/>
-            </w:rPr>
             <w:t>info@tgveintrachtbeilstein.de</w:t>
           </w:r>
           <w:r>
@@ -2620,13 +2609,6 @@
               <w:szCs w:val="10"/>
             </w:rPr>
             <w:br/>
-          </w:r>
-          <w:r>
-            <w:rPr>
-              <w:rFonts w:ascii="Source Sans Pro" w:hAnsi="Source Sans Pro" w:cstheme="majorHAnsi"/>
-              <w:sz w:val="10"/>
-              <w:szCs w:val="10"/>
-            </w:rPr>
             <w:t>65208/49689</w:t>
           </w:r>
         </w:p>
@@ -2636,7 +2618,7 @@
           <w:tcW w:w="3157" w:type="dxa"/>
           <w:gridSpan w:val="2"/>
         </w:tcPr>
-        <w:p wp14:textId="77777777">
+        <w:p>
           <w:pPr>
             <w:pStyle w:val="StandardWeb"/>
             <w:rPr>
@@ -2657,16 +2639,16 @@
         </w:p>
       </w:tc>
     </w:tr>
-    <w:tr xmlns:wp14="http://schemas.microsoft.com/office/word/2010/wordml" wp14:textId="77777777">
+    <w:tr>
       <w:trPr>
         <w:trHeight w:val="175"/>
       </w:trPr>
       <w:tc>
         <w:tcPr>
-          <w:tcW w:w="900" w:type="dxa"/>
+          <w:tcW w:w="899" w:type="dxa"/>
           <w:vMerge/>
         </w:tcPr>
-        <w:p wp14:textId="77777777">
+        <w:p>
           <w:pPr>
             <w:pStyle w:val="StandardWeb"/>
             <w:rPr>
@@ -2680,10 +2662,10 @@
       </w:tc>
       <w:tc>
         <w:tcPr>
-          <w:tcW w:w="1734" w:type="dxa"/>
+          <w:tcW w:w="1658" w:type="dxa"/>
           <w:vMerge/>
         </w:tcPr>
-        <w:p wp14:textId="77777777">
+        <w:p>
           <w:pPr>
             <w:pStyle w:val="StandardWeb"/>
             <w:rPr>
@@ -2697,10 +2679,10 @@
       </w:tc>
       <w:tc>
         <w:tcPr>
-          <w:tcW w:w="598" w:type="dxa"/>
+          <w:tcW w:w="675" w:type="dxa"/>
           <w:vMerge/>
         </w:tcPr>
-        <w:p wp14:textId="77777777">
+        <w:p>
           <w:pPr>
             <w:pStyle w:val="StandardWeb"/>
             <w:rPr>
@@ -2717,7 +2699,7 @@
           <w:tcW w:w="2636" w:type="dxa"/>
           <w:vMerge/>
         </w:tcPr>
-        <w:p wp14:textId="77777777">
+        <w:p>
           <w:pPr>
             <w:pStyle w:val="StandardWeb"/>
             <w:rPr>
@@ -2733,7 +2715,7 @@
         <w:tcPr>
           <w:tcW w:w="438" w:type="dxa"/>
         </w:tcPr>
-        <w:p wp14:textId="77777777">
+        <w:p>
           <w:pPr>
             <w:pStyle w:val="StandardWeb"/>
             <w:rPr>
@@ -2757,13 +2739,6 @@
               <w:szCs w:val="10"/>
             </w:rPr>
             <w:br/>
-          </w:r>
-          <w:r>
-            <w:rPr>
-              <w:rFonts w:ascii="Source Sans Pro" w:hAnsi="Source Sans Pro" w:cstheme="majorHAnsi"/>
-              <w:sz w:val="10"/>
-              <w:szCs w:val="10"/>
-            </w:rPr>
             <w:t>BIC</w:t>
           </w:r>
         </w:p>
@@ -2772,7 +2747,7 @@
         <w:tcPr>
           <w:tcW w:w="2719" w:type="dxa"/>
         </w:tcPr>
-        <w:p wp14:textId="77777777">
+        <w:p>
           <w:pPr>
             <w:pStyle w:val="StandardWeb"/>
             <w:rPr>
@@ -2796,20 +2771,13 @@
               <w:szCs w:val="10"/>
             </w:rPr>
             <w:br/>
-          </w:r>
-          <w:r>
-            <w:rPr>
-              <w:rFonts w:ascii="Source Sans Pro" w:hAnsi="Source Sans Pro" w:cstheme="majorHAnsi"/>
-              <w:sz w:val="10"/>
-              <w:szCs w:val="10"/>
-            </w:rPr>
             <w:t>GENODES1BIA</w:t>
           </w:r>
         </w:p>
       </w:tc>
     </w:tr>
   </w:tbl>
-  <w:p xmlns:wp14="http://schemas.microsoft.com/office/word/2010/wordml" wp14:textId="77777777">
+  <w:p>
     <w:pPr>
       <w:pStyle w:val="Fuzeile"/>
       <w:rPr>
@@ -2824,9 +2792,9 @@
 </file>
 
 <file path=word/footnotes.xml><?xml version="1.0" encoding="utf-8"?>
-<w:footnotes xmlns:wpc="http://schemas.microsoft.com/office/word/2010/wordprocessingCanvas" xmlns:cx="http://schemas.microsoft.com/office/drawing/2014/chartex" xmlns:cx1="http://schemas.microsoft.com/office/drawing/2015/9/8/chartex" xmlns:cx2="http://schemas.microsoft.com/office/drawing/2015/10/21/chartex" xmlns:cx3="http://schemas.microsoft.com/office/drawing/2016/5/9/chartex" xmlns:cx4="http://schemas.microsoft.com/office/drawing/2016/5/10/chartex" xmlns:cx5="http://schemas.microsoft.com/office/drawing/2016/5/11/chartex" xmlns:cx6="http://schemas.microsoft.com/office/drawing/2016/5/12/chartex" xmlns:cx7="http://schemas.microsoft.com/office/drawing/2016/5/13/chartex" xmlns:cx8="http://schemas.microsoft.com/office/drawing/2016/5/14/chartex" xmlns:mc="http://schemas.openxmlformats.org/markup-compatibility/2006" xmlns:aink="http://schemas.microsoft.com/office/drawing/2016/ink" xmlns:am3d="http://schemas.microsoft.com/office/drawing/2017/model3d" xmlns:o="urn:schemas-microsoft-com:office:office" xmlns:r="http://schemas.openxmlformats.org/officeDocument/2006/relationships" xmlns:m="http://schemas.openxmlformats.org/officeDocument/2006/math" xmlns:v="urn:schemas-microsoft-com:vml" xmlns:wp14="http://schemas.microsoft.com/office/word/2010/wordprocessingDrawing" xmlns:wp="http://schemas.openxmlformats.org/drawingml/2006/wordprocessingDrawing" xmlns:w10="urn:schemas-microsoft-com:office:word" xmlns:w="http://schemas.openxmlformats.org/wordprocessingml/2006/main" xmlns:w14="http://schemas.microsoft.com/office/word/2010/wordml" xmlns:w15="http://schemas.microsoft.com/office/word/2012/wordml" xmlns:w16cid="http://schemas.microsoft.com/office/word/2016/wordml/cid" xmlns:w16se="http://schemas.microsoft.com/office/word/2015/wordml/symex" xmlns:wpg="http://schemas.microsoft.com/office/word/2010/wordprocessingGroup" xmlns:wpi="http://schemas.microsoft.com/office/word/2010/wordprocessingInk" xmlns:wne="http://schemas.microsoft.com/office/word/2006/wordml" xmlns:wps="http://schemas.microsoft.com/office/word/2010/wordprocessingShape" mc:Ignorable="w14 w15 w16se w16cid wp14">
+<w:footnotes xmlns:wpc="http://schemas.microsoft.com/office/word/2010/wordprocessingCanvas" xmlns:cx="http://schemas.microsoft.com/office/drawing/2014/chartex" xmlns:cx1="http://schemas.microsoft.com/office/drawing/2015/9/8/chartex" xmlns:cx2="http://schemas.microsoft.com/office/drawing/2015/10/21/chartex" xmlns:cx3="http://schemas.microsoft.com/office/drawing/2016/5/9/chartex" xmlns:cx4="http://schemas.microsoft.com/office/drawing/2016/5/10/chartex" xmlns:cx5="http://schemas.microsoft.com/office/drawing/2016/5/11/chartex" xmlns:cx6="http://schemas.microsoft.com/office/drawing/2016/5/12/chartex" xmlns:cx7="http://schemas.microsoft.com/office/drawing/2016/5/13/chartex" xmlns:cx8="http://schemas.microsoft.com/office/drawing/2016/5/14/chartex" xmlns:mc="http://schemas.openxmlformats.org/markup-compatibility/2006" xmlns:aink="http://schemas.microsoft.com/office/drawing/2016/ink" xmlns:am3d="http://schemas.microsoft.com/office/drawing/2017/model3d" xmlns:o="urn:schemas-microsoft-com:office:office" xmlns:r="http://schemas.openxmlformats.org/officeDocument/2006/relationships" xmlns:m="http://schemas.openxmlformats.org/officeDocument/2006/math" xmlns:v="urn:schemas-microsoft-com:vml" xmlns:wp14="http://schemas.microsoft.com/office/word/2010/wordprocessingDrawing" xmlns:wp="http://schemas.openxmlformats.org/drawingml/2006/wordprocessingDrawing" xmlns:w10="urn:schemas-microsoft-com:office:word" xmlns:w="http://schemas.openxmlformats.org/wordprocessingml/2006/main" xmlns:w14="http://schemas.microsoft.com/office/word/2010/wordml" xmlns:w15="http://schemas.microsoft.com/office/word/2012/wordml" xmlns:w16cex="http://schemas.microsoft.com/office/word/2018/wordml/cex" xmlns:w16cid="http://schemas.microsoft.com/office/word/2016/wordml/cid" xmlns:w16="http://schemas.microsoft.com/office/word/2018/wordml" xmlns:w16se="http://schemas.microsoft.com/office/word/2015/wordml/symex" xmlns:wpg="http://schemas.microsoft.com/office/word/2010/wordprocessingGroup" xmlns:wpi="http://schemas.microsoft.com/office/word/2010/wordprocessingInk" xmlns:wne="http://schemas.microsoft.com/office/word/2006/wordml" xmlns:wps="http://schemas.microsoft.com/office/word/2010/wordprocessingShape" mc:Ignorable="w14 w15 w16se w16cid w16 w16cex wp14">
   <w:footnote w:type="separator" w:id="-1">
-    <w:p xmlns:wp14="http://schemas.microsoft.com/office/word/2010/wordml" wp14:textId="77777777">
+    <w:p>
       <w:pPr>
         <w:spacing w:after="0" w:line="240" w:lineRule="auto"/>
       </w:pPr>
@@ -2836,7 +2804,7 @@
     </w:p>
   </w:footnote>
   <w:footnote w:type="continuationSeparator" w:id="0">
-    <w:p xmlns:wp14="http://schemas.microsoft.com/office/word/2010/wordml" wp14:textId="77777777">
+    <w:p>
       <w:pPr>
         <w:spacing w:after="0" w:line="240" w:lineRule="auto"/>
       </w:pPr>
@@ -2849,8 +2817,28 @@
 </file>
 
 <file path=word/header1.xml><?xml version="1.0" encoding="utf-8"?>
-<w:hdr xmlns:wpc="http://schemas.microsoft.com/office/word/2010/wordprocessingCanvas" xmlns:cx="http://schemas.microsoft.com/office/drawing/2014/chartex" xmlns:cx1="http://schemas.microsoft.com/office/drawing/2015/9/8/chartex" xmlns:cx2="http://schemas.microsoft.com/office/drawing/2015/10/21/chartex" xmlns:cx3="http://schemas.microsoft.com/office/drawing/2016/5/9/chartex" xmlns:cx4="http://schemas.microsoft.com/office/drawing/2016/5/10/chartex" xmlns:cx5="http://schemas.microsoft.com/office/drawing/2016/5/11/chartex" xmlns:cx6="http://schemas.microsoft.com/office/drawing/2016/5/12/chartex" xmlns:cx7="http://schemas.microsoft.com/office/drawing/2016/5/13/chartex" xmlns:cx8="http://schemas.microsoft.com/office/drawing/2016/5/14/chartex" xmlns:mc="http://schemas.openxmlformats.org/markup-compatibility/2006" xmlns:aink="http://schemas.microsoft.com/office/drawing/2016/ink" xmlns:am3d="http://schemas.microsoft.com/office/drawing/2017/model3d" xmlns:o="urn:schemas-microsoft-com:office:office" xmlns:r="http://schemas.openxmlformats.org/officeDocument/2006/relationships" xmlns:m="http://schemas.openxmlformats.org/officeDocument/2006/math" xmlns:v="urn:schemas-microsoft-com:vml" xmlns:wp14="http://schemas.microsoft.com/office/word/2010/wordprocessingDrawing" xmlns:wp="http://schemas.openxmlformats.org/drawingml/2006/wordprocessingDrawing" xmlns:w10="urn:schemas-microsoft-com:office:word" xmlns:w="http://schemas.openxmlformats.org/wordprocessingml/2006/main" xmlns:w14="http://schemas.microsoft.com/office/word/2010/wordml" xmlns:w15="http://schemas.microsoft.com/office/word/2012/wordml" xmlns:w16cid="http://schemas.microsoft.com/office/word/2016/wordml/cid" xmlns:w16se="http://schemas.microsoft.com/office/word/2015/wordml/symex" xmlns:wpg="http://schemas.microsoft.com/office/word/2010/wordprocessingGroup" xmlns:wpi="http://schemas.microsoft.com/office/word/2010/wordprocessingInk" xmlns:wne="http://schemas.microsoft.com/office/word/2006/wordml" xmlns:wps="http://schemas.microsoft.com/office/word/2010/wordprocessingShape" xmlns:a="http://schemas.openxmlformats.org/drawingml/2006/main" xmlns:pic="http://schemas.openxmlformats.org/drawingml/2006/picture" xmlns:a14="http://schemas.microsoft.com/office/drawing/2010/main" mc:Ignorable="w14 w15 w16se w16cid wp14">
-  <w:p xmlns:wp14="http://schemas.microsoft.com/office/word/2010/wordml" wp14:textId="77777777">
+<w:hdr xmlns:wpc="http://schemas.microsoft.com/office/word/2010/wordprocessingCanvas" xmlns:cx="http://schemas.microsoft.com/office/drawing/2014/chartex" xmlns:cx1="http://schemas.microsoft.com/office/drawing/2015/9/8/chartex" xmlns:cx2="http://schemas.microsoft.com/office/drawing/2015/10/21/chartex" xmlns:cx3="http://schemas.microsoft.com/office/drawing/2016/5/9/chartex" xmlns:cx4="http://schemas.microsoft.com/office/drawing/2016/5/10/chartex" xmlns:cx5="http://schemas.microsoft.com/office/drawing/2016/5/11/chartex" xmlns:cx6="http://schemas.microsoft.com/office/drawing/2016/5/12/chartex" xmlns:cx7="http://schemas.microsoft.com/office/drawing/2016/5/13/chartex" xmlns:cx8="http://schemas.microsoft.com/office/drawing/2016/5/14/chartex" xmlns:mc="http://schemas.openxmlformats.org/markup-compatibility/2006" xmlns:aink="http://schemas.microsoft.com/office/drawing/2016/ink" xmlns:am3d="http://schemas.microsoft.com/office/drawing/2017/model3d" xmlns:o="urn:schemas-microsoft-com:office:office" xmlns:r="http://schemas.openxmlformats.org/officeDocument/2006/relationships" xmlns:m="http://schemas.openxmlformats.org/officeDocument/2006/math" xmlns:v="urn:schemas-microsoft-com:vml" xmlns:wp14="http://schemas.microsoft.com/office/word/2010/wordprocessingDrawing" xmlns:wp="http://schemas.openxmlformats.org/drawingml/2006/wordprocessingDrawing" xmlns:w10="urn:schemas-microsoft-com:office:word" xmlns:w="http://schemas.openxmlformats.org/wordprocessingml/2006/main" xmlns:w14="http://schemas.microsoft.com/office/word/2010/wordml" xmlns:w15="http://schemas.microsoft.com/office/word/2012/wordml" xmlns:w16cex="http://schemas.microsoft.com/office/word/2018/wordml/cex" xmlns:w16cid="http://schemas.microsoft.com/office/word/2016/wordml/cid" xmlns:w16="http://schemas.microsoft.com/office/word/2018/wordml" xmlns:w16se="http://schemas.microsoft.com/office/word/2015/wordml/symex" xmlns:wpg="http://schemas.microsoft.com/office/word/2010/wordprocessingGroup" xmlns:wpi="http://schemas.microsoft.com/office/word/2010/wordprocessingInk" xmlns:wne="http://schemas.microsoft.com/office/word/2006/wordml" xmlns:wps="http://schemas.microsoft.com/office/word/2010/wordprocessingShape" mc:Ignorable="w14 w15 w16se w16cid w16 w16cex wp14">
+  <w:p>
+    <w:pPr>
+      <w:pStyle w:val="Kopfzeile"/>
+    </w:pPr>
+  </w:p>
+</w:hdr>
+</file>
+
+<file path=word/header2.xml><?xml version="1.0" encoding="utf-8"?>
+<w:hdr xmlns:wpc="http://schemas.microsoft.com/office/word/2010/wordprocessingCanvas" xmlns:cx="http://schemas.microsoft.com/office/drawing/2014/chartex" xmlns:cx1="http://schemas.microsoft.com/office/drawing/2015/9/8/chartex" xmlns:cx2="http://schemas.microsoft.com/office/drawing/2015/10/21/chartex" xmlns:cx3="http://schemas.microsoft.com/office/drawing/2016/5/9/chartex" xmlns:cx4="http://schemas.microsoft.com/office/drawing/2016/5/10/chartex" xmlns:cx5="http://schemas.microsoft.com/office/drawing/2016/5/11/chartex" xmlns:cx6="http://schemas.microsoft.com/office/drawing/2016/5/12/chartex" xmlns:cx7="http://schemas.microsoft.com/office/drawing/2016/5/13/chartex" xmlns:cx8="http://schemas.microsoft.com/office/drawing/2016/5/14/chartex" xmlns:mc="http://schemas.openxmlformats.org/markup-compatibility/2006" xmlns:aink="http://schemas.microsoft.com/office/drawing/2016/ink" xmlns:am3d="http://schemas.microsoft.com/office/drawing/2017/model3d" xmlns:o="urn:schemas-microsoft-com:office:office" xmlns:r="http://schemas.openxmlformats.org/officeDocument/2006/relationships" xmlns:m="http://schemas.openxmlformats.org/officeDocument/2006/math" xmlns:v="urn:schemas-microsoft-com:vml" xmlns:wp14="http://schemas.microsoft.com/office/word/2010/wordprocessingDrawing" xmlns:wp="http://schemas.openxmlformats.org/drawingml/2006/wordprocessingDrawing" xmlns:w10="urn:schemas-microsoft-com:office:word" xmlns:w="http://schemas.openxmlformats.org/wordprocessingml/2006/main" xmlns:w14="http://schemas.microsoft.com/office/word/2010/wordml" xmlns:w15="http://schemas.microsoft.com/office/word/2012/wordml" xmlns:w16cex="http://schemas.microsoft.com/office/word/2018/wordml/cex" xmlns:w16cid="http://schemas.microsoft.com/office/word/2016/wordml/cid" xmlns:w16="http://schemas.microsoft.com/office/word/2018/wordml" xmlns:w16se="http://schemas.microsoft.com/office/word/2015/wordml/symex" xmlns:wpg="http://schemas.microsoft.com/office/word/2010/wordprocessingGroup" xmlns:wpi="http://schemas.microsoft.com/office/word/2010/wordprocessingInk" xmlns:wne="http://schemas.microsoft.com/office/word/2006/wordml" xmlns:wps="http://schemas.microsoft.com/office/word/2010/wordprocessingShape" mc:Ignorable="w14 w15 w16se w16cid w16 w16cex wp14">
+  <w:p>
+    <w:pPr>
+      <w:pStyle w:val="Kopfzeile"/>
+    </w:pPr>
+  </w:p>
+</w:hdr>
+</file>
+
+<file path=word/header3.xml><?xml version="1.0" encoding="utf-8"?>
+<w:hdr xmlns:wpc="http://schemas.microsoft.com/office/word/2010/wordprocessingCanvas" xmlns:cx="http://schemas.microsoft.com/office/drawing/2014/chartex" xmlns:cx1="http://schemas.microsoft.com/office/drawing/2015/9/8/chartex" xmlns:cx2="http://schemas.microsoft.com/office/drawing/2015/10/21/chartex" xmlns:cx3="http://schemas.microsoft.com/office/drawing/2016/5/9/chartex" xmlns:cx4="http://schemas.microsoft.com/office/drawing/2016/5/10/chartex" xmlns:cx5="http://schemas.microsoft.com/office/drawing/2016/5/11/chartex" xmlns:cx6="http://schemas.microsoft.com/office/drawing/2016/5/12/chartex" xmlns:cx7="http://schemas.microsoft.com/office/drawing/2016/5/13/chartex" xmlns:cx8="http://schemas.microsoft.com/office/drawing/2016/5/14/chartex" xmlns:mc="http://schemas.openxmlformats.org/markup-compatibility/2006" xmlns:aink="http://schemas.microsoft.com/office/drawing/2016/ink" xmlns:am3d="http://schemas.microsoft.com/office/drawing/2017/model3d" xmlns:o="urn:schemas-microsoft-com:office:office" xmlns:r="http://schemas.openxmlformats.org/officeDocument/2006/relationships" xmlns:m="http://schemas.openxmlformats.org/officeDocument/2006/math" xmlns:v="urn:schemas-microsoft-com:vml" xmlns:wp14="http://schemas.microsoft.com/office/word/2010/wordprocessingDrawing" xmlns:wp="http://schemas.openxmlformats.org/drawingml/2006/wordprocessingDrawing" xmlns:w10="urn:schemas-microsoft-com:office:word" xmlns:w="http://schemas.openxmlformats.org/wordprocessingml/2006/main" xmlns:w14="http://schemas.microsoft.com/office/word/2010/wordml" xmlns:w15="http://schemas.microsoft.com/office/word/2012/wordml" xmlns:w16cex="http://schemas.microsoft.com/office/word/2018/wordml/cex" xmlns:w16cid="http://schemas.microsoft.com/office/word/2016/wordml/cid" xmlns:w16="http://schemas.microsoft.com/office/word/2018/wordml" xmlns:w16se="http://schemas.microsoft.com/office/word/2015/wordml/symex" xmlns:wpg="http://schemas.microsoft.com/office/word/2010/wordprocessingGroup" xmlns:wpi="http://schemas.microsoft.com/office/word/2010/wordprocessingInk" xmlns:wne="http://schemas.microsoft.com/office/word/2006/wordml" xmlns:wps="http://schemas.microsoft.com/office/word/2010/wordprocessingShape" mc:Ignorable="w14 w15 w16se w16cid w16 w16cex wp14">
+  <w:p>
     <w:pPr>
       <w:pStyle w:val="berschrift2"/>
       <w:jc w:val="center"/>
@@ -2865,7 +2853,7 @@
         <w:noProof/>
       </w:rPr>
       <w:drawing>
-        <wp:inline xmlns:wp14="http://schemas.microsoft.com/office/word/2010/wordprocessingDrawing" distT="0" distB="0" distL="0" distR="0" wp14:anchorId="5146A031" wp14:editId="7777777">
+        <wp:inline distT="0" distB="0" distL="0" distR="0" wp14:anchorId="5146A031" wp14:editId="07777777">
           <wp:extent cx="571500" cy="571500"/>
           <wp:effectExtent l="0" t="0" r="0" b="0"/>
           <wp:docPr id="3" name="Grafik 3"/>
@@ -2948,7 +2936,7 @@
 </file>
 
 <file path=word/numbering.xml><?xml version="1.0" encoding="utf-8"?>
-<w:numbering xmlns:wpc="http://schemas.microsoft.com/office/word/2010/wordprocessingCanvas" xmlns:cx="http://schemas.microsoft.com/office/drawing/2014/chartex" xmlns:cx1="http://schemas.microsoft.com/office/drawing/2015/9/8/chartex" xmlns:cx2="http://schemas.microsoft.com/office/drawing/2015/10/21/chartex" xmlns:cx3="http://schemas.microsoft.com/office/drawing/2016/5/9/chartex" xmlns:cx4="http://schemas.microsoft.com/office/drawing/2016/5/10/chartex" xmlns:cx5="http://schemas.microsoft.com/office/drawing/2016/5/11/chartex" xmlns:cx6="http://schemas.microsoft.com/office/drawing/2016/5/12/chartex" xmlns:cx7="http://schemas.microsoft.com/office/drawing/2016/5/13/chartex" xmlns:cx8="http://schemas.microsoft.com/office/drawing/2016/5/14/chartex" xmlns:mc="http://schemas.openxmlformats.org/markup-compatibility/2006" xmlns:aink="http://schemas.microsoft.com/office/drawing/2016/ink" xmlns:am3d="http://schemas.microsoft.com/office/drawing/2017/model3d" xmlns:o="urn:schemas-microsoft-com:office:office" xmlns:r="http://schemas.openxmlformats.org/officeDocument/2006/relationships" xmlns:m="http://schemas.openxmlformats.org/officeDocument/2006/math" xmlns:v="urn:schemas-microsoft-com:vml" xmlns:wp14="http://schemas.microsoft.com/office/word/2010/wordprocessingDrawing" xmlns:wp="http://schemas.openxmlformats.org/drawingml/2006/wordprocessingDrawing" xmlns:w10="urn:schemas-microsoft-com:office:word" xmlns:w="http://schemas.openxmlformats.org/wordprocessingml/2006/main" xmlns:w14="http://schemas.microsoft.com/office/word/2010/wordml" xmlns:w15="http://schemas.microsoft.com/office/word/2012/wordml" xmlns:w16cid="http://schemas.microsoft.com/office/word/2016/wordml/cid" xmlns:w16se="http://schemas.microsoft.com/office/word/2015/wordml/symex" xmlns:wpg="http://schemas.microsoft.com/office/word/2010/wordprocessingGroup" xmlns:wpi="http://schemas.microsoft.com/office/word/2010/wordprocessingInk" xmlns:wne="http://schemas.microsoft.com/office/word/2006/wordml" xmlns:wps="http://schemas.microsoft.com/office/word/2010/wordprocessingShape" mc:Ignorable="w14 w15 w16se w16cid wp14">
+<w:numbering xmlns:wpc="http://schemas.microsoft.com/office/word/2010/wordprocessingCanvas" xmlns:cx="http://schemas.microsoft.com/office/drawing/2014/chartex" xmlns:cx1="http://schemas.microsoft.com/office/drawing/2015/9/8/chartex" xmlns:cx2="http://schemas.microsoft.com/office/drawing/2015/10/21/chartex" xmlns:cx3="http://schemas.microsoft.com/office/drawing/2016/5/9/chartex" xmlns:cx4="http://schemas.microsoft.com/office/drawing/2016/5/10/chartex" xmlns:cx5="http://schemas.microsoft.com/office/drawing/2016/5/11/chartex" xmlns:cx6="http://schemas.microsoft.com/office/drawing/2016/5/12/chartex" xmlns:cx7="http://schemas.microsoft.com/office/drawing/2016/5/13/chartex" xmlns:cx8="http://schemas.microsoft.com/office/drawing/2016/5/14/chartex" xmlns:mc="http://schemas.openxmlformats.org/markup-compatibility/2006" xmlns:aink="http://schemas.microsoft.com/office/drawing/2016/ink" xmlns:am3d="http://schemas.microsoft.com/office/drawing/2017/model3d" xmlns:o="urn:schemas-microsoft-com:office:office" xmlns:r="http://schemas.openxmlformats.org/officeDocument/2006/relationships" xmlns:m="http://schemas.openxmlformats.org/officeDocument/2006/math" xmlns:v="urn:schemas-microsoft-com:vml" xmlns:wp14="http://schemas.microsoft.com/office/word/2010/wordprocessingDrawing" xmlns:wp="http://schemas.openxmlformats.org/drawingml/2006/wordprocessingDrawing" xmlns:w10="urn:schemas-microsoft-com:office:word" xmlns:w="http://schemas.openxmlformats.org/wordprocessingml/2006/main" xmlns:w14="http://schemas.microsoft.com/office/word/2010/wordml" xmlns:w15="http://schemas.microsoft.com/office/word/2012/wordml" xmlns:w16cex="http://schemas.microsoft.com/office/word/2018/wordml/cex" xmlns:w16cid="http://schemas.microsoft.com/office/word/2016/wordml/cid" xmlns:w16="http://schemas.microsoft.com/office/word/2018/wordml" xmlns:w16se="http://schemas.microsoft.com/office/word/2015/wordml/symex" xmlns:wpg="http://schemas.microsoft.com/office/word/2010/wordprocessingGroup" xmlns:wpi="http://schemas.microsoft.com/office/word/2010/wordprocessingInk" xmlns:wne="http://schemas.microsoft.com/office/word/2006/wordml" xmlns:wps="http://schemas.microsoft.com/office/word/2010/wordprocessingShape" mc:Ignorable="w14 w15 w16se w16cid w16 w16cex wp14">
   <w:abstractNum w:abstractNumId="0" w15:restartNumberingAfterBreak="0">
     <w:nsid w:val="FFFFFF7C"/>
     <w:multiLevelType w:val="singleLevel"/>
@@ -3033,7 +3021,7 @@
         <w:ind w:left="1800" w:hanging="360"/>
       </w:pPr>
       <w:rPr>
-        <w:rFonts w:hint="default" w:ascii="Symbol" w:hAnsi="Symbol"/>
+        <w:rFonts w:ascii="Symbol" w:hAnsi="Symbol" w:hint="default"/>
       </w:rPr>
     </w:lvl>
   </w:abstractNum>
@@ -3053,7 +3041,7 @@
         <w:ind w:left="1440" w:hanging="360"/>
       </w:pPr>
       <w:rPr>
-        <w:rFonts w:hint="default" w:ascii="Symbol" w:hAnsi="Symbol"/>
+        <w:rFonts w:ascii="Symbol" w:hAnsi="Symbol" w:hint="default"/>
       </w:rPr>
     </w:lvl>
   </w:abstractNum>
@@ -3073,7 +3061,7 @@
         <w:ind w:left="1080" w:hanging="360"/>
       </w:pPr>
       <w:rPr>
-        <w:rFonts w:hint="default" w:ascii="Symbol" w:hAnsi="Symbol"/>
+        <w:rFonts w:ascii="Symbol" w:hAnsi="Symbol" w:hint="default"/>
       </w:rPr>
     </w:lvl>
   </w:abstractNum>
@@ -3093,7 +3081,7 @@
         <w:ind w:left="720" w:hanging="360"/>
       </w:pPr>
       <w:rPr>
-        <w:rFonts w:hint="default" w:ascii="Symbol" w:hAnsi="Symbol"/>
+        <w:rFonts w:ascii="Symbol" w:hAnsi="Symbol" w:hint="default"/>
       </w:rPr>
     </w:lvl>
   </w:abstractNum>
@@ -3130,7 +3118,7 @@
         <w:ind w:left="360" w:hanging="360"/>
       </w:pPr>
       <w:rPr>
-        <w:rFonts w:hint="default" w:ascii="Symbol" w:hAnsi="Symbol"/>
+        <w:rFonts w:ascii="Symbol" w:hAnsi="Symbol" w:hint="default"/>
       </w:rPr>
     </w:lvl>
   </w:abstractNum>
@@ -3937,7 +3925,7 @@
         <w:ind w:left="360" w:hanging="360"/>
       </w:pPr>
       <w:rPr>
-        <w:rFonts w:hint="default" w:ascii="Century Gothic" w:hAnsi="Century Gothic" w:eastAsiaTheme="minorEastAsia" w:cstheme="minorBidi"/>
+        <w:rFonts w:ascii="Century Gothic" w:eastAsiaTheme="minorEastAsia" w:hAnsi="Century Gothic" w:cstheme="minorBidi" w:hint="default"/>
       </w:rPr>
     </w:lvl>
     <w:lvl w:ilvl="1" w:tplc="04090003" w:tentative="1">
@@ -3949,7 +3937,7 @@
         <w:ind w:left="1080" w:hanging="360"/>
       </w:pPr>
       <w:rPr>
-        <w:rFonts w:hint="default" w:ascii="Courier New" w:hAnsi="Courier New" w:cs="Courier New"/>
+        <w:rFonts w:ascii="Courier New" w:hAnsi="Courier New" w:cs="Courier New" w:hint="default"/>
       </w:rPr>
     </w:lvl>
     <w:lvl w:ilvl="2" w:tplc="04090005" w:tentative="1">
@@ -3961,7 +3949,7 @@
         <w:ind w:left="1800" w:hanging="360"/>
       </w:pPr>
       <w:rPr>
-        <w:rFonts w:hint="default" w:ascii="Wingdings" w:hAnsi="Wingdings"/>
+        <w:rFonts w:ascii="Wingdings" w:hAnsi="Wingdings" w:hint="default"/>
       </w:rPr>
     </w:lvl>
     <w:lvl w:ilvl="3" w:tplc="04090001" w:tentative="1">
@@ -3973,7 +3961,7 @@
         <w:ind w:left="2520" w:hanging="360"/>
       </w:pPr>
       <w:rPr>
-        <w:rFonts w:hint="default" w:ascii="Symbol" w:hAnsi="Symbol"/>
+        <w:rFonts w:ascii="Symbol" w:hAnsi="Symbol" w:hint="default"/>
       </w:rPr>
     </w:lvl>
     <w:lvl w:ilvl="4" w:tplc="04090003" w:tentative="1">
@@ -3985,7 +3973,7 @@
         <w:ind w:left="3240" w:hanging="360"/>
       </w:pPr>
       <w:rPr>
-        <w:rFonts w:hint="default" w:ascii="Courier New" w:hAnsi="Courier New" w:cs="Courier New"/>
+        <w:rFonts w:ascii="Courier New" w:hAnsi="Courier New" w:cs="Courier New" w:hint="default"/>
       </w:rPr>
     </w:lvl>
     <w:lvl w:ilvl="5" w:tplc="04090005" w:tentative="1">
@@ -3997,7 +3985,7 @@
         <w:ind w:left="3960" w:hanging="360"/>
       </w:pPr>
       <w:rPr>
-        <w:rFonts w:hint="default" w:ascii="Wingdings" w:hAnsi="Wingdings"/>
+        <w:rFonts w:ascii="Wingdings" w:hAnsi="Wingdings" w:hint="default"/>
       </w:rPr>
     </w:lvl>
     <w:lvl w:ilvl="6" w:tplc="04090001" w:tentative="1">
@@ -4009,7 +3997,7 @@
         <w:ind w:left="4680" w:hanging="360"/>
       </w:pPr>
       <w:rPr>
-        <w:rFonts w:hint="default" w:ascii="Symbol" w:hAnsi="Symbol"/>
+        <w:rFonts w:ascii="Symbol" w:hAnsi="Symbol" w:hint="default"/>
       </w:rPr>
     </w:lvl>
     <w:lvl w:ilvl="7" w:tplc="04090003" w:tentative="1">
@@ -4021,7 +4009,7 @@
         <w:ind w:left="5400" w:hanging="360"/>
       </w:pPr>
       <w:rPr>
-        <w:rFonts w:hint="default" w:ascii="Courier New" w:hAnsi="Courier New" w:cs="Courier New"/>
+        <w:rFonts w:ascii="Courier New" w:hAnsi="Courier New" w:cs="Courier New" w:hint="default"/>
       </w:rPr>
     </w:lvl>
     <w:lvl w:ilvl="8" w:tplc="04090005" w:tentative="1">
@@ -4033,7 +4021,7 @@
         <w:ind w:left="6120" w:hanging="360"/>
       </w:pPr>
       <w:rPr>
-        <w:rFonts w:hint="default" w:ascii="Wingdings" w:hAnsi="Wingdings"/>
+        <w:rFonts w:ascii="Wingdings" w:hAnsi="Wingdings" w:hint="default"/>
       </w:rPr>
     </w:lvl>
   </w:abstractNum>
@@ -4135,7 +4123,7 @@
         <w:ind w:left="720" w:hanging="360"/>
       </w:pPr>
       <w:rPr>
-        <w:rFonts w:hint="default" w:ascii="Wingdings" w:hAnsi="Wingdings" w:eastAsiaTheme="minorEastAsia" w:cstheme="minorBidi"/>
+        <w:rFonts w:ascii="Wingdings" w:eastAsiaTheme="minorEastAsia" w:hAnsi="Wingdings" w:cstheme="minorBidi" w:hint="default"/>
       </w:rPr>
     </w:lvl>
     <w:lvl w:ilvl="1" w:tplc="04090003" w:tentative="1">
@@ -4147,7 +4135,7 @@
         <w:ind w:left="1440" w:hanging="360"/>
       </w:pPr>
       <w:rPr>
-        <w:rFonts w:hint="default" w:ascii="Courier New" w:hAnsi="Courier New" w:cs="Courier New"/>
+        <w:rFonts w:ascii="Courier New" w:hAnsi="Courier New" w:cs="Courier New" w:hint="default"/>
       </w:rPr>
     </w:lvl>
     <w:lvl w:ilvl="2" w:tplc="04090005" w:tentative="1">
@@ -4159,7 +4147,7 @@
         <w:ind w:left="2160" w:hanging="360"/>
       </w:pPr>
       <w:rPr>
-        <w:rFonts w:hint="default" w:ascii="Wingdings" w:hAnsi="Wingdings"/>
+        <w:rFonts w:ascii="Wingdings" w:hAnsi="Wingdings" w:hint="default"/>
       </w:rPr>
     </w:lvl>
     <w:lvl w:ilvl="3" w:tplc="04090001" w:tentative="1">
@@ -4171,7 +4159,7 @@
         <w:ind w:left="2880" w:hanging="360"/>
       </w:pPr>
       <w:rPr>
-        <w:rFonts w:hint="default" w:ascii="Symbol" w:hAnsi="Symbol"/>
+        <w:rFonts w:ascii="Symbol" w:hAnsi="Symbol" w:hint="default"/>
       </w:rPr>
     </w:lvl>
     <w:lvl w:ilvl="4" w:tplc="04090003" w:tentative="1">
@@ -4183,7 +4171,7 @@
         <w:ind w:left="3600" w:hanging="360"/>
       </w:pPr>
       <w:rPr>
-        <w:rFonts w:hint="default" w:ascii="Courier New" w:hAnsi="Courier New" w:cs="Courier New"/>
+        <w:rFonts w:ascii="Courier New" w:hAnsi="Courier New" w:cs="Courier New" w:hint="default"/>
       </w:rPr>
     </w:lvl>
     <w:lvl w:ilvl="5" w:tplc="04090005" w:tentative="1">
@@ -4195,7 +4183,7 @@
         <w:ind w:left="4320" w:hanging="360"/>
       </w:pPr>
       <w:rPr>
-        <w:rFonts w:hint="default" w:ascii="Wingdings" w:hAnsi="Wingdings"/>
+        <w:rFonts w:ascii="Wingdings" w:hAnsi="Wingdings" w:hint="default"/>
       </w:rPr>
     </w:lvl>
     <w:lvl w:ilvl="6" w:tplc="04090001" w:tentative="1">
@@ -4207,7 +4195,7 @@
         <w:ind w:left="5040" w:hanging="360"/>
       </w:pPr>
       <w:rPr>
-        <w:rFonts w:hint="default" w:ascii="Symbol" w:hAnsi="Symbol"/>
+        <w:rFonts w:ascii="Symbol" w:hAnsi="Symbol" w:hint="default"/>
       </w:rPr>
     </w:lvl>
     <w:lvl w:ilvl="7" w:tplc="04090003" w:tentative="1">
@@ -4219,7 +4207,7 @@
         <w:ind w:left="5760" w:hanging="360"/>
       </w:pPr>
       <w:rPr>
-        <w:rFonts w:hint="default" w:ascii="Courier New" w:hAnsi="Courier New" w:cs="Courier New"/>
+        <w:rFonts w:ascii="Courier New" w:hAnsi="Courier New" w:cs="Courier New" w:hint="default"/>
       </w:rPr>
     </w:lvl>
     <w:lvl w:ilvl="8" w:tplc="04090005" w:tentative="1">
@@ -4231,7 +4219,7 @@
         <w:ind w:left="6480" w:hanging="360"/>
       </w:pPr>
       <w:rPr>
-        <w:rFonts w:hint="default" w:ascii="Wingdings" w:hAnsi="Wingdings"/>
+        <w:rFonts w:ascii="Wingdings" w:hAnsi="Wingdings" w:hint="default"/>
       </w:rPr>
     </w:lvl>
   </w:abstractNum>
@@ -4305,11 +4293,11 @@
 </file>
 
 <file path=word/styles.xml><?xml version="1.0" encoding="utf-8"?>
-<w:styles xmlns:wp14="http://schemas.microsoft.com/office/word/2010/wordprocessingDrawing" xmlns:mc="http://schemas.openxmlformats.org/markup-compatibility/2006" xmlns:r="http://schemas.openxmlformats.org/officeDocument/2006/relationships" xmlns:w="http://schemas.openxmlformats.org/wordprocessingml/2006/main" xmlns:w14="http://schemas.microsoft.com/office/word/2010/wordml" xmlns:w15="http://schemas.microsoft.com/office/word/2012/wordml" xmlns:w16cid="http://schemas.microsoft.com/office/word/2016/wordml/cid" xmlns:w16se="http://schemas.microsoft.com/office/word/2015/wordml/symex" mc:Ignorable="w14 w15 w16se w16cid wp14">
+<w:styles xmlns:mc="http://schemas.openxmlformats.org/markup-compatibility/2006" xmlns:r="http://schemas.openxmlformats.org/officeDocument/2006/relationships" xmlns:w="http://schemas.openxmlformats.org/wordprocessingml/2006/main" xmlns:w14="http://schemas.microsoft.com/office/word/2010/wordml" xmlns:w15="http://schemas.microsoft.com/office/word/2012/wordml" xmlns:w16cex="http://schemas.microsoft.com/office/word/2018/wordml/cex" xmlns:w16cid="http://schemas.microsoft.com/office/word/2016/wordml/cid" xmlns:w16="http://schemas.microsoft.com/office/word/2018/wordml" xmlns:w16se="http://schemas.microsoft.com/office/word/2015/wordml/symex" mc:Ignorable="w14 w15 w16se w16cid w16 w16cex">
   <w:docDefaults>
     <w:rPrDefault>
       <w:rPr>
-        <w:rFonts w:asciiTheme="minorHAnsi" w:hAnsiTheme="minorHAnsi" w:eastAsiaTheme="minorEastAsia" w:cstheme="minorBidi"/>
+        <w:rFonts w:asciiTheme="minorHAnsi" w:eastAsiaTheme="minorEastAsia" w:hAnsiTheme="minorHAnsi" w:cstheme="minorBidi"/>
         <w:lang w:val="en-US" w:eastAsia="ja-JP" w:bidi="ar-SA"/>
       </w:rPr>
     </w:rPrDefault>
@@ -4320,17 +4308,17 @@
       </w:pPr>
     </w:pPrDefault>
   </w:docDefaults>
-  <w:latentStyles w:defLockedState="0" w:defUIPriority="99" w:defSemiHidden="0" w:defUnhideWhenUsed="0" w:defQFormat="0" w:count="375">
+  <w:latentStyles w:defLockedState="0" w:defUIPriority="99" w:defSemiHidden="0" w:defUnhideWhenUsed="0" w:defQFormat="0" w:count="376">
     <w:lsdException w:name="Normal" w:uiPriority="0" w:qFormat="1"/>
     <w:lsdException w:name="heading 1" w:uiPriority="9" w:qFormat="1"/>
-    <w:lsdException w:name="heading 2" w:uiPriority="9" w:semiHidden="1" w:unhideWhenUsed="1" w:qFormat="1"/>
-    <w:lsdException w:name="heading 3" w:uiPriority="9" w:semiHidden="1" w:unhideWhenUsed="1" w:qFormat="1"/>
-    <w:lsdException w:name="heading 4" w:uiPriority="9" w:semiHidden="1" w:unhideWhenUsed="1" w:qFormat="1"/>
-    <w:lsdException w:name="heading 5" w:uiPriority="9" w:semiHidden="1" w:unhideWhenUsed="1" w:qFormat="1"/>
-    <w:lsdException w:name="heading 6" w:uiPriority="9" w:semiHidden="1" w:unhideWhenUsed="1" w:qFormat="1"/>
-    <w:lsdException w:name="heading 7" w:uiPriority="9" w:semiHidden="1" w:unhideWhenUsed="1" w:qFormat="1"/>
-    <w:lsdException w:name="heading 8" w:uiPriority="9" w:semiHidden="1" w:unhideWhenUsed="1" w:qFormat="1"/>
-    <w:lsdException w:name="heading 9" w:uiPriority="9" w:semiHidden="1" w:unhideWhenUsed="1" w:qFormat="1"/>
+    <w:lsdException w:name="heading 2" w:semiHidden="1" w:uiPriority="9" w:unhideWhenUsed="1" w:qFormat="1"/>
+    <w:lsdException w:name="heading 3" w:semiHidden="1" w:uiPriority="9" w:unhideWhenUsed="1" w:qFormat="1"/>
+    <w:lsdException w:name="heading 4" w:semiHidden="1" w:uiPriority="9" w:unhideWhenUsed="1" w:qFormat="1"/>
+    <w:lsdException w:name="heading 5" w:semiHidden="1" w:uiPriority="9" w:unhideWhenUsed="1" w:qFormat="1"/>
+    <w:lsdException w:name="heading 6" w:semiHidden="1" w:uiPriority="9" w:unhideWhenUsed="1" w:qFormat="1"/>
+    <w:lsdException w:name="heading 7" w:semiHidden="1" w:uiPriority="9" w:unhideWhenUsed="1" w:qFormat="1"/>
+    <w:lsdException w:name="heading 8" w:semiHidden="1" w:uiPriority="9" w:unhideWhenUsed="1" w:qFormat="1"/>
+    <w:lsdException w:name="heading 9" w:semiHidden="1" w:uiPriority="9" w:unhideWhenUsed="1" w:qFormat="1"/>
     <w:lsdException w:name="index 1" w:semiHidden="1" w:unhideWhenUsed="1"/>
     <w:lsdException w:name="index 2" w:semiHidden="1" w:unhideWhenUsed="1"/>
     <w:lsdException w:name="index 3" w:semiHidden="1" w:unhideWhenUsed="1"/>
@@ -4340,22 +4328,22 @@
     <w:lsdException w:name="index 7" w:semiHidden="1" w:unhideWhenUsed="1"/>
     <w:lsdException w:name="index 8" w:semiHidden="1" w:unhideWhenUsed="1"/>
     <w:lsdException w:name="index 9" w:semiHidden="1" w:unhideWhenUsed="1"/>
-    <w:lsdException w:name="toc 1" w:uiPriority="39" w:semiHidden="1" w:unhideWhenUsed="1"/>
-    <w:lsdException w:name="toc 2" w:uiPriority="39" w:semiHidden="1" w:unhideWhenUsed="1"/>
-    <w:lsdException w:name="toc 3" w:uiPriority="39" w:semiHidden="1" w:unhideWhenUsed="1"/>
-    <w:lsdException w:name="toc 4" w:uiPriority="39" w:semiHidden="1" w:unhideWhenUsed="1"/>
-    <w:lsdException w:name="toc 5" w:uiPriority="39" w:semiHidden="1" w:unhideWhenUsed="1"/>
-    <w:lsdException w:name="toc 6" w:uiPriority="39" w:semiHidden="1" w:unhideWhenUsed="1"/>
-    <w:lsdException w:name="toc 7" w:uiPriority="39" w:semiHidden="1" w:unhideWhenUsed="1"/>
-    <w:lsdException w:name="toc 8" w:uiPriority="39" w:semiHidden="1" w:unhideWhenUsed="1"/>
-    <w:lsdException w:name="toc 9" w:uiPriority="39" w:semiHidden="1" w:unhideWhenUsed="1"/>
+    <w:lsdException w:name="toc 1" w:semiHidden="1" w:uiPriority="39" w:unhideWhenUsed="1"/>
+    <w:lsdException w:name="toc 2" w:semiHidden="1" w:uiPriority="39" w:unhideWhenUsed="1"/>
+    <w:lsdException w:name="toc 3" w:semiHidden="1" w:uiPriority="39" w:unhideWhenUsed="1"/>
+    <w:lsdException w:name="toc 4" w:semiHidden="1" w:uiPriority="39" w:unhideWhenUsed="1"/>
+    <w:lsdException w:name="toc 5" w:semiHidden="1" w:uiPriority="39" w:unhideWhenUsed="1"/>
+    <w:lsdException w:name="toc 6" w:semiHidden="1" w:uiPriority="39" w:unhideWhenUsed="1"/>
+    <w:lsdException w:name="toc 7" w:semiHidden="1" w:uiPriority="39" w:unhideWhenUsed="1"/>
+    <w:lsdException w:name="toc 8" w:semiHidden="1" w:uiPriority="39" w:unhideWhenUsed="1"/>
+    <w:lsdException w:name="toc 9" w:semiHidden="1" w:uiPriority="39" w:unhideWhenUsed="1"/>
     <w:lsdException w:name="Normal Indent" w:semiHidden="1" w:unhideWhenUsed="1"/>
     <w:lsdException w:name="footnote text" w:semiHidden="1" w:unhideWhenUsed="1"/>
     <w:lsdException w:name="annotation text" w:semiHidden="1" w:unhideWhenUsed="1"/>
     <w:lsdException w:name="header" w:semiHidden="1" w:unhideWhenUsed="1"/>
     <w:lsdException w:name="footer" w:semiHidden="1" w:unhideWhenUsed="1"/>
     <w:lsdException w:name="index heading" w:semiHidden="1" w:unhideWhenUsed="1"/>
-    <w:lsdException w:name="caption" w:uiPriority="35" w:semiHidden="1" w:unhideWhenUsed="1" w:qFormat="1"/>
+    <w:lsdException w:name="caption" w:semiHidden="1" w:uiPriority="35" w:unhideWhenUsed="1" w:qFormat="1"/>
     <w:lsdException w:name="table of figures" w:semiHidden="1" w:unhideWhenUsed="1"/>
     <w:lsdException w:name="envelope address" w:semiHidden="1" w:unhideWhenUsed="1"/>
     <w:lsdException w:name="envelope return" w:semiHidden="1" w:unhideWhenUsed="1"/>
@@ -4386,7 +4374,7 @@
     <w:lsdException w:name="Title" w:uiPriority="10" w:qFormat="1"/>
     <w:lsdException w:name="Closing" w:semiHidden="1" w:unhideWhenUsed="1"/>
     <w:lsdException w:name="Signature" w:semiHidden="1" w:unhideWhenUsed="1"/>
-    <w:lsdException w:name="Default Paragraph Font" w:uiPriority="1" w:semiHidden="1" w:unhideWhenUsed="1"/>
+    <w:lsdException w:name="Default Paragraph Font" w:semiHidden="1" w:uiPriority="1" w:unhideWhenUsed="1"/>
     <w:lsdException w:name="Body Text" w:semiHidden="1" w:unhideWhenUsed="1"/>
     <w:lsdException w:name="Body Text Indent" w:semiHidden="1" w:unhideWhenUsed="1"/>
     <w:lsdException w:name="List Continue" w:semiHidden="1" w:unhideWhenUsed="1"/>
@@ -4395,7 +4383,7 @@
     <w:lsdException w:name="List Continue 4" w:semiHidden="1" w:unhideWhenUsed="1"/>
     <w:lsdException w:name="List Continue 5" w:semiHidden="1" w:unhideWhenUsed="1"/>
     <w:lsdException w:name="Message Header" w:semiHidden="1" w:unhideWhenUsed="1"/>
-    <w:lsdException w:name="Subtitle" w:uiPriority="11" w:semiHidden="1" w:unhideWhenUsed="1" w:qFormat="1"/>
+    <w:lsdException w:name="Subtitle" w:semiHidden="1" w:uiPriority="11" w:unhideWhenUsed="1" w:qFormat="1"/>
     <w:lsdException w:name="Salutation" w:semiHidden="1" w:unhideWhenUsed="1"/>
     <w:lsdException w:name="Date" w:semiHidden="1" w:unhideWhenUsed="1"/>
     <w:lsdException w:name="Body Text First Indent" w:semiHidden="1" w:unhideWhenUsed="1"/>
@@ -4406,10 +4394,10 @@
     <w:lsdException w:name="Body Text Indent 2" w:semiHidden="1" w:unhideWhenUsed="1"/>
     <w:lsdException w:name="Body Text Indent 3" w:semiHidden="1" w:unhideWhenUsed="1"/>
     <w:lsdException w:name="Block Text" w:semiHidden="1" w:unhideWhenUsed="1"/>
-    <w:lsdException w:name="Hyperlink" w:uiPriority="0" w:semiHidden="1" w:unhideWhenUsed="1"/>
+    <w:lsdException w:name="Hyperlink" w:semiHidden="1" w:uiPriority="0" w:unhideWhenUsed="1"/>
     <w:lsdException w:name="FollowedHyperlink" w:semiHidden="1" w:unhideWhenUsed="1"/>
-    <w:lsdException w:name="Strong" w:uiPriority="22" w:semiHidden="1" w:unhideWhenUsed="1" w:qFormat="1"/>
-    <w:lsdException w:name="Emphasis" w:uiPriority="20" w:semiHidden="1" w:unhideWhenUsed="1" w:qFormat="1"/>
+    <w:lsdException w:name="Strong" w:semiHidden="1" w:uiPriority="22" w:unhideWhenUsed="1" w:qFormat="1"/>
+    <w:lsdException w:name="Emphasis" w:semiHidden="1" w:uiPriority="20" w:unhideWhenUsed="1" w:qFormat="1"/>
     <w:lsdException w:name="Document Map" w:semiHidden="1" w:unhideWhenUsed="1"/>
     <w:lsdException w:name="Plain Text" w:semiHidden="1" w:unhideWhenUsed="1"/>
     <w:lsdException w:name="E-mail Signature" w:semiHidden="1" w:unhideWhenUsed="1"/>
@@ -4426,7 +4414,6 @@
     <w:lsdException w:name="HTML Sample" w:semiHidden="1" w:unhideWhenUsed="1"/>
     <w:lsdException w:name="HTML Typewriter" w:semiHidden="1" w:unhideWhenUsed="1"/>
     <w:lsdException w:name="HTML Variable" w:semiHidden="1" w:unhideWhenUsed="1"/>
-    <w:lsdException w:name="Normal Table" w:semiHidden="1" w:unhideWhenUsed="1"/>
     <w:lsdException w:name="annotation subject" w:semiHidden="1" w:unhideWhenUsed="1"/>
     <w:lsdException w:name="No List" w:semiHidden="1" w:unhideWhenUsed="1"/>
     <w:lsdException w:name="Outline List 1" w:semiHidden="1" w:unhideWhenUsed="1"/>
@@ -4473,12 +4460,10 @@
     <w:lsdException w:name="Table Subtle 2" w:semiHidden="1" w:unhideWhenUsed="1"/>
     <w:lsdException w:name="Table Web 1" w:semiHidden="1" w:unhideWhenUsed="1"/>
     <w:lsdException w:name="Table Web 2" w:semiHidden="1" w:unhideWhenUsed="1"/>
-    <w:lsdException w:name="Table Web 3" w:semiHidden="1" w:unhideWhenUsed="1"/>
     <w:lsdException w:name="Balloon Text" w:semiHidden="1" w:unhideWhenUsed="1"/>
     <w:lsdException w:name="Table Grid" w:uiPriority="39"/>
-    <w:lsdException w:name="Table Theme" w:semiHidden="1" w:unhideWhenUsed="1"/>
     <w:lsdException w:name="Placeholder Text" w:semiHidden="1"/>
-    <w:lsdException w:name="No Spacing" w:uiPriority="1" w:semiHidden="1" w:unhideWhenUsed="1" w:qFormat="1"/>
+    <w:lsdException w:name="No Spacing" w:semiHidden="1" w:uiPriority="1" w:unhideWhenUsed="1" w:qFormat="1"/>
     <w:lsdException w:name="Light Shading" w:uiPriority="60"/>
     <w:lsdException w:name="Light List" w:uiPriority="61"/>
     <w:lsdException w:name="Light Grid" w:uiPriority="62"/>
@@ -4500,9 +4485,9 @@
     <w:lsdException w:name="Medium Shading 2 Accent 1" w:uiPriority="64"/>
     <w:lsdException w:name="Medium List 1 Accent 1" w:uiPriority="65"/>
     <w:lsdException w:name="Revision" w:semiHidden="1"/>
-    <w:lsdException w:name="List Paragraph" w:uiPriority="34" w:semiHidden="1" w:unhideWhenUsed="1" w:qFormat="1"/>
-    <w:lsdException w:name="Quote" w:uiPriority="29" w:semiHidden="1" w:unhideWhenUsed="1" w:qFormat="1"/>
-    <w:lsdException w:name="Intense Quote" w:uiPriority="30" w:semiHidden="1" w:unhideWhenUsed="1" w:qFormat="1"/>
+    <w:lsdException w:name="List Paragraph" w:semiHidden="1" w:uiPriority="34" w:unhideWhenUsed="1" w:qFormat="1"/>
+    <w:lsdException w:name="Quote" w:semiHidden="1" w:uiPriority="29" w:unhideWhenUsed="1" w:qFormat="1"/>
+    <w:lsdException w:name="Intense Quote" w:semiHidden="1" w:uiPriority="30" w:unhideWhenUsed="1" w:qFormat="1"/>
     <w:lsdException w:name="Medium List 2 Accent 1" w:uiPriority="66"/>
     <w:lsdException w:name="Medium Grid 1 Accent 1" w:uiPriority="67"/>
     <w:lsdException w:name="Medium Grid 2 Accent 1" w:uiPriority="68"/>
@@ -4581,13 +4566,13 @@
     <w:lsdException w:name="Colorful Shading Accent 6" w:uiPriority="71"/>
     <w:lsdException w:name="Colorful List Accent 6" w:uiPriority="72"/>
     <w:lsdException w:name="Colorful Grid Accent 6" w:uiPriority="73"/>
-    <w:lsdException w:name="Subtle Emphasis" w:uiPriority="19" w:semiHidden="1" w:unhideWhenUsed="1" w:qFormat="1"/>
-    <w:lsdException w:name="Intense Emphasis" w:uiPriority="21" w:semiHidden="1" w:unhideWhenUsed="1" w:qFormat="1"/>
-    <w:lsdException w:name="Subtle Reference" w:uiPriority="31" w:semiHidden="1" w:unhideWhenUsed="1" w:qFormat="1"/>
-    <w:lsdException w:name="Intense Reference" w:uiPriority="32" w:semiHidden="1" w:unhideWhenUsed="1" w:qFormat="1"/>
-    <w:lsdException w:name="Book Title" w:uiPriority="33" w:semiHidden="1" w:unhideWhenUsed="1" w:qFormat="1"/>
-    <w:lsdException w:name="Bibliography" w:uiPriority="37" w:semiHidden="1" w:unhideWhenUsed="1"/>
-    <w:lsdException w:name="TOC Heading" w:uiPriority="39" w:semiHidden="1" w:unhideWhenUsed="1" w:qFormat="1"/>
+    <w:lsdException w:name="Subtle Emphasis" w:semiHidden="1" w:uiPriority="19" w:unhideWhenUsed="1" w:qFormat="1"/>
+    <w:lsdException w:name="Intense Emphasis" w:semiHidden="1" w:uiPriority="21" w:unhideWhenUsed="1" w:qFormat="1"/>
+    <w:lsdException w:name="Subtle Reference" w:semiHidden="1" w:uiPriority="31" w:unhideWhenUsed="1" w:qFormat="1"/>
+    <w:lsdException w:name="Intense Reference" w:semiHidden="1" w:uiPriority="32" w:unhideWhenUsed="1" w:qFormat="1"/>
+    <w:lsdException w:name="Book Title" w:semiHidden="1" w:uiPriority="33" w:unhideWhenUsed="1" w:qFormat="1"/>
+    <w:lsdException w:name="Bibliography" w:semiHidden="1" w:uiPriority="37" w:unhideWhenUsed="1"/>
+    <w:lsdException w:name="TOC Heading" w:semiHidden="1" w:uiPriority="39" w:unhideWhenUsed="1" w:qFormat="1"/>
     <w:lsdException w:name="Plain Table 1" w:uiPriority="41"/>
     <w:lsdException w:name="Plain Table 2" w:uiPriority="42"/>
     <w:lsdException w:name="Plain Table 3" w:uiPriority="43"/>
@@ -4696,8 +4681,9 @@
     <w:lsdException w:name="Smart Hyperlink" w:semiHidden="1" w:unhideWhenUsed="1"/>
     <w:lsdException w:name="Hashtag" w:semiHidden="1" w:unhideWhenUsed="1"/>
     <w:lsdException w:name="Unresolved Mention" w:semiHidden="1" w:unhideWhenUsed="1"/>
+    <w:lsdException w:name="Smart Link" w:semiHidden="1" w:unhideWhenUsed="1"/>
   </w:latentStyles>
-  <w:style w:type="paragraph" w:styleId="Standard" w:default="1">
+  <w:style w:type="paragraph" w:default="1" w:styleId="Standard">
     <w:name w:val="Normal"/>
     <w:qFormat/>
     <w:rsid w:val="00AC2BB2"/>
@@ -4901,13 +4887,13 @@
       <w:color w:val="265E65" w:themeColor="accent2" w:themeShade="7F"/>
     </w:rPr>
   </w:style>
-  <w:style w:type="character" w:styleId="Absatz-Standardschriftart" w:default="1">
+  <w:style w:type="character" w:default="1" w:styleId="Absatz-Standardschriftart">
     <w:name w:val="Default Paragraph Font"/>
     <w:uiPriority w:val="1"/>
     <w:semiHidden/>
     <w:unhideWhenUsed/>
   </w:style>
-  <w:style w:type="table" w:styleId="NormaleTabelle" w:default="1">
+  <w:style w:type="table" w:default="1" w:styleId="NormaleTabelle">
     <w:name w:val="Normal Table"/>
     <w:uiPriority w:val="99"/>
     <w:semiHidden/>
@@ -4922,7 +4908,7 @@
       </w:tblCellMar>
     </w:tblPr>
   </w:style>
-  <w:style w:type="numbering" w:styleId="KeineListe" w:default="1">
+  <w:style w:type="numbering" w:default="1" w:styleId="KeineListe">
     <w:name w:val="No List"/>
     <w:uiPriority w:val="99"/>
     <w:semiHidden/>
@@ -4956,14 +4942,14 @@
       <w:szCs w:val="18"/>
     </w:rPr>
   </w:style>
-  <w:style w:type="character" w:styleId="KopfzeileZchn" w:customStyle="1">
+  <w:style w:type="character" w:customStyle="1" w:styleId="KopfzeileZchn">
     <w:name w:val="Kopfzeile Zchn"/>
     <w:basedOn w:val="Absatz-Standardschriftart"/>
     <w:link w:val="Kopfzeile"/>
     <w:uiPriority w:val="99"/>
     <w:rsid w:val="00610805"/>
   </w:style>
-  <w:style w:type="character" w:styleId="berschrift1Zchn" w:customStyle="1">
+  <w:style w:type="character" w:customStyle="1" w:styleId="berschrift1Zchn">
     <w:name w:val="Überschrift 1 Zchn"/>
     <w:basedOn w:val="Absatz-Standardschriftart"/>
     <w:link w:val="berschrift1"/>
@@ -4976,7 +4962,7 @@
       <w:szCs w:val="32"/>
     </w:rPr>
   </w:style>
-  <w:style w:type="character" w:styleId="berschrift2Zchn" w:customStyle="1">
+  <w:style w:type="character" w:customStyle="1" w:styleId="berschrift2Zchn">
     <w:name w:val="Überschrift 2 Zchn"/>
     <w:basedOn w:val="Absatz-Standardschriftart"/>
     <w:link w:val="berschrift2"/>
@@ -4989,7 +4975,7 @@
       <w:szCs w:val="28"/>
     </w:rPr>
   </w:style>
-  <w:style w:type="character" w:styleId="berschrift3Zchn" w:customStyle="1">
+  <w:style w:type="character" w:customStyle="1" w:styleId="berschrift3Zchn">
     <w:name w:val="Überschrift 3 Zchn"/>
     <w:basedOn w:val="Absatz-Standardschriftart"/>
     <w:link w:val="berschrift3"/>
@@ -5003,7 +4989,7 @@
       <w:szCs w:val="24"/>
     </w:rPr>
   </w:style>
-  <w:style w:type="character" w:styleId="berschrift4Zchn" w:customStyle="1">
+  <w:style w:type="character" w:customStyle="1" w:styleId="berschrift4Zchn">
     <w:name w:val="Überschrift 4 Zchn"/>
     <w:basedOn w:val="Absatz-Standardschriftart"/>
     <w:link w:val="berschrift4"/>
@@ -5017,7 +5003,7 @@
       <w:szCs w:val="22"/>
     </w:rPr>
   </w:style>
-  <w:style w:type="character" w:styleId="berschrift5Zchn" w:customStyle="1">
+  <w:style w:type="character" w:customStyle="1" w:styleId="berschrift5Zchn">
     <w:name w:val="Überschrift 5 Zchn"/>
     <w:basedOn w:val="Absatz-Standardschriftart"/>
     <w:link w:val="berschrift5"/>
@@ -5032,7 +5018,7 @@
       <w:szCs w:val="26"/>
     </w:rPr>
   </w:style>
-  <w:style w:type="character" w:styleId="berschrift6Zchn" w:customStyle="1">
+  <w:style w:type="character" w:customStyle="1" w:styleId="berschrift6Zchn">
     <w:name w:val="Überschrift 6 Zchn"/>
     <w:basedOn w:val="Absatz-Standardschriftart"/>
     <w:link w:val="berschrift6"/>
@@ -5046,7 +5032,7 @@
       <w:sz w:val="22"/>
     </w:rPr>
   </w:style>
-  <w:style w:type="character" w:styleId="berschrift7Zchn" w:customStyle="1">
+  <w:style w:type="character" w:customStyle="1" w:styleId="berschrift7Zchn">
     <w:name w:val="Überschrift 7 Zchn"/>
     <w:basedOn w:val="Absatz-Standardschriftart"/>
     <w:link w:val="berschrift7"/>
@@ -5060,7 +5046,7 @@
       <w:spacing w:val="10"/>
     </w:rPr>
   </w:style>
-  <w:style w:type="character" w:styleId="berschrift8Zchn" w:customStyle="1">
+  <w:style w:type="character" w:customStyle="1" w:styleId="berschrift8Zchn">
     <w:name w:val="Überschrift 8 Zchn"/>
     <w:basedOn w:val="Absatz-Standardschriftart"/>
     <w:link w:val="berschrift8"/>
@@ -5074,7 +5060,7 @@
       <w:color w:val="398E98" w:themeColor="accent2" w:themeShade="BF"/>
     </w:rPr>
   </w:style>
-  <w:style w:type="character" w:styleId="berschrift9Zchn" w:customStyle="1">
+  <w:style w:type="character" w:customStyle="1" w:styleId="berschrift9Zchn">
     <w:name w:val="Überschrift 9 Zchn"/>
     <w:basedOn w:val="Absatz-Standardschriftart"/>
     <w:link w:val="berschrift9"/>
@@ -5099,7 +5085,7 @@
       <w:spacing w:after="0" w:line="240" w:lineRule="auto"/>
     </w:pPr>
   </w:style>
-  <w:style w:type="character" w:styleId="FuzeileZchn" w:customStyle="1">
+  <w:style w:type="character" w:customStyle="1" w:styleId="FuzeileZchn">
     <w:name w:val="Fußzeile Zchn"/>
     <w:basedOn w:val="Absatz-Standardschriftart"/>
     <w:link w:val="Fuzeile"/>
@@ -5138,7 +5124,7 @@
       <w:szCs w:val="48"/>
     </w:rPr>
   </w:style>
-  <w:style w:type="character" w:styleId="TitelZchn" w:customStyle="1">
+  <w:style w:type="character" w:customStyle="1" w:styleId="TitelZchn">
     <w:name w:val="Titel Zchn"/>
     <w:basedOn w:val="Absatz-Standardschriftart"/>
     <w:link w:val="Titel"/>
@@ -5178,7 +5164,7 @@
       <w:szCs w:val="18"/>
     </w:rPr>
   </w:style>
-  <w:style w:type="character" w:styleId="SprechblasentextZchn" w:customStyle="1">
+  <w:style w:type="character" w:customStyle="1" w:styleId="SprechblasentextZchn">
     <w:name w:val="Sprechblasentext Zchn"/>
     <w:basedOn w:val="Absatz-Standardschriftart"/>
     <w:link w:val="Sprechblasentext"/>
@@ -5205,7 +5191,7 @@
       <w:szCs w:val="16"/>
     </w:rPr>
   </w:style>
-  <w:style w:type="character" w:styleId="Textkrper3Zchn" w:customStyle="1">
+  <w:style w:type="character" w:customStyle="1" w:styleId="Textkrper3Zchn">
     <w:name w:val="Textkörper 3 Zchn"/>
     <w:basedOn w:val="Absatz-Standardschriftart"/>
     <w:link w:val="Textkrper3"/>
@@ -5232,7 +5218,7 @@
       <w:szCs w:val="16"/>
     </w:rPr>
   </w:style>
-  <w:style w:type="character" w:styleId="Textkrper-Einzug3Zchn" w:customStyle="1">
+  <w:style w:type="character" w:customStyle="1" w:styleId="Textkrper-Einzug3Zchn">
     <w:name w:val="Textkörper-Einzug 3 Zchn"/>
     <w:basedOn w:val="Absatz-Standardschriftart"/>
     <w:link w:val="Textkrper-Einzug3"/>
@@ -5267,7 +5253,7 @@
       <w:spacing w:line="240" w:lineRule="auto"/>
     </w:pPr>
   </w:style>
-  <w:style w:type="character" w:styleId="KommentartextZchn" w:customStyle="1">
+  <w:style w:type="character" w:customStyle="1" w:styleId="KommentartextZchn">
     <w:name w:val="Kommentartext Zchn"/>
     <w:basedOn w:val="Absatz-Standardschriftart"/>
     <w:link w:val="Kommentartext"/>
@@ -5292,7 +5278,7 @@
       <w:bCs/>
     </w:rPr>
   </w:style>
-  <w:style w:type="character" w:styleId="KommentarthemaZchn" w:customStyle="1">
+  <w:style w:type="character" w:customStyle="1" w:styleId="KommentarthemaZchn">
     <w:name w:val="Kommentarthema Zchn"/>
     <w:basedOn w:val="KommentartextZchn"/>
     <w:link w:val="Kommentarthema"/>
@@ -5321,7 +5307,7 @@
       <w:szCs w:val="16"/>
     </w:rPr>
   </w:style>
-  <w:style w:type="character" w:styleId="DokumentstrukturZchn" w:customStyle="1">
+  <w:style w:type="character" w:customStyle="1" w:styleId="DokumentstrukturZchn">
     <w:name w:val="Dokumentstruktur Zchn"/>
     <w:basedOn w:val="Absatz-Standardschriftart"/>
     <w:link w:val="Dokumentstruktur"/>
@@ -5345,7 +5331,7 @@
       <w:spacing w:after="0" w:line="240" w:lineRule="auto"/>
     </w:pPr>
   </w:style>
-  <w:style w:type="character" w:styleId="EndnotentextZchn" w:customStyle="1">
+  <w:style w:type="character" w:customStyle="1" w:styleId="EndnotentextZchn">
     <w:name w:val="Endnotentext Zchn"/>
     <w:basedOn w:val="Absatz-Standardschriftart"/>
     <w:link w:val="Endnotentext"/>
@@ -5367,7 +5353,7 @@
       <w:spacing w:after="0" w:line="240" w:lineRule="auto"/>
     </w:pPr>
     <w:rPr>
-      <w:rFonts w:asciiTheme="majorHAnsi" w:hAnsiTheme="majorHAnsi" w:eastAsiaTheme="majorEastAsia" w:cstheme="majorBidi"/>
+      <w:rFonts w:asciiTheme="majorHAnsi" w:eastAsiaTheme="majorEastAsia" w:hAnsiTheme="majorHAnsi" w:cstheme="majorBidi"/>
     </w:rPr>
   </w:style>
   <w:style w:type="paragraph" w:styleId="Funotentext">
@@ -5382,7 +5368,7 @@
       <w:spacing w:after="0" w:line="240" w:lineRule="auto"/>
     </w:pPr>
   </w:style>
-  <w:style w:type="character" w:styleId="FunotentextZchn" w:customStyle="1">
+  <w:style w:type="character" w:customStyle="1" w:styleId="FunotentextZchn">
     <w:name w:val="Fußnotentext Zchn"/>
     <w:basedOn w:val="Absatz-Standardschriftart"/>
     <w:link w:val="Funotentext"/>
@@ -5434,7 +5420,7 @@
       <w:rFonts w:ascii="Consolas" w:hAnsi="Consolas"/>
     </w:rPr>
   </w:style>
-  <w:style w:type="character" w:styleId="HTMLVorformatiertZchn" w:customStyle="1">
+  <w:style w:type="character" w:customStyle="1" w:styleId="HTMLVorformatiertZchn">
     <w:name w:val="HTML Vorformatiert Zchn"/>
     <w:basedOn w:val="Absatz-Standardschriftart"/>
     <w:link w:val="HTMLVorformatiert"/>
@@ -5484,7 +5470,7 @@
       <w:rFonts w:ascii="Consolas" w:hAnsi="Consolas"/>
     </w:rPr>
   </w:style>
-  <w:style w:type="character" w:styleId="MakrotextZchn" w:customStyle="1">
+  <w:style w:type="character" w:customStyle="1" w:styleId="MakrotextZchn">
     <w:name w:val="Makrotext Zchn"/>
     <w:basedOn w:val="Absatz-Standardschriftart"/>
     <w:link w:val="Makrotext"/>
@@ -5512,7 +5498,7 @@
       <w:szCs w:val="21"/>
     </w:rPr>
   </w:style>
-  <w:style w:type="character" w:styleId="NurTextZchn" w:customStyle="1">
+  <w:style w:type="character" w:customStyle="1" w:styleId="NurTextZchn">
     <w:name w:val="Nur Text Zchn"/>
     <w:basedOn w:val="Absatz-Standardschriftart"/>
     <w:link w:val="NurText"/>
@@ -5537,18 +5523,18 @@
       <w:jc w:val="right"/>
     </w:pPr>
     <w:rPr>
-      <w:rFonts w:asciiTheme="majorHAnsi" w:hAnsiTheme="majorHAnsi" w:eastAsiaTheme="majorEastAsia" w:cstheme="majorBidi"/>
+      <w:rFonts w:asciiTheme="majorHAnsi" w:eastAsiaTheme="majorEastAsia" w:hAnsiTheme="majorHAnsi" w:cstheme="majorBidi"/>
       <w:szCs w:val="22"/>
     </w:rPr>
   </w:style>
-  <w:style w:type="character" w:styleId="UntertitelZchn" w:customStyle="1">
+  <w:style w:type="character" w:customStyle="1" w:styleId="UntertitelZchn">
     <w:name w:val="Untertitel Zchn"/>
     <w:basedOn w:val="Absatz-Standardschriftart"/>
     <w:link w:val="Untertitel"/>
     <w:uiPriority w:val="11"/>
     <w:rsid w:val="00C47EE7"/>
     <w:rPr>
-      <w:rFonts w:asciiTheme="majorHAnsi" w:hAnsiTheme="majorHAnsi" w:eastAsiaTheme="majorEastAsia" w:cstheme="majorBidi"/>
+      <w:rFonts w:asciiTheme="majorHAnsi" w:eastAsiaTheme="majorEastAsia" w:hAnsiTheme="majorHAnsi" w:cstheme="majorBidi"/>
       <w:szCs w:val="22"/>
     </w:rPr>
   </w:style>
@@ -5584,7 +5570,7 @@
       <w:spacing w:after="0" w:line="240" w:lineRule="auto"/>
     </w:pPr>
   </w:style>
-  <w:style w:type="character" w:styleId="KeinLeerraumZchn" w:customStyle="1">
+  <w:style w:type="character" w:customStyle="1" w:styleId="KeinLeerraumZchn">
     <w:name w:val="Kein Leerraum Zchn"/>
     <w:basedOn w:val="Absatz-Standardschriftart"/>
     <w:link w:val="KeinLeerraum"/>
@@ -5617,7 +5603,7 @@
       <w:i/>
     </w:rPr>
   </w:style>
-  <w:style w:type="character" w:styleId="ZitatZchn" w:customStyle="1">
+  <w:style w:type="character" w:customStyle="1" w:styleId="ZitatZchn">
     <w:name w:val="Zitat Zchn"/>
     <w:basedOn w:val="Absatz-Standardschriftart"/>
     <w:link w:val="Zitat"/>
@@ -5637,10 +5623,10 @@
     <w:rsid w:val="0068643E"/>
     <w:pPr>
       <w:pBdr>
-        <w:top w:val="single" w:color="D62531" w:sz="4" w:space="10"/>
-        <w:left w:val="single" w:color="D62531" w:sz="4" w:space="10"/>
-        <w:bottom w:val="single" w:color="D62531" w:sz="4" w:space="10"/>
-        <w:right w:val="single" w:color="D62531" w:sz="4" w:space="10"/>
+        <w:top w:val="single" w:sz="4" w:space="10" w:color="D62531"/>
+        <w:left w:val="single" w:sz="4" w:space="10" w:color="D62531"/>
+        <w:bottom w:val="single" w:sz="4" w:space="10" w:color="D62531"/>
+        <w:right w:val="single" w:sz="4" w:space="10" w:color="D62531"/>
       </w:pBdr>
       <w:shd w:val="clear" w:color="auto" w:fill="D62531"/>
       <w:spacing w:before="140" w:after="140"/>
@@ -5652,7 +5638,7 @@
       <w:color w:val="FFFFFF" w:themeColor="background1"/>
     </w:rPr>
   </w:style>
-  <w:style w:type="character" w:styleId="IntensivesZitatZchn" w:customStyle="1">
+  <w:style w:type="character" w:customStyle="1" w:styleId="IntensivesZitatZchn">
     <w:name w:val="Intensives Zitat Zchn"/>
     <w:basedOn w:val="Absatz-Standardschriftart"/>
     <w:link w:val="IntensivesZitat"/>
@@ -5717,7 +5703,7 @@
     <w:qFormat/>
     <w:rsid w:val="00C47EE7"/>
     <w:rPr>
-      <w:rFonts w:asciiTheme="majorHAnsi" w:hAnsiTheme="majorHAnsi" w:eastAsiaTheme="majorEastAsia" w:cstheme="majorBidi"/>
+      <w:rFonts w:asciiTheme="majorHAnsi" w:eastAsiaTheme="majorEastAsia" w:hAnsiTheme="majorHAnsi" w:cstheme="majorBidi"/>
       <w:i/>
       <w:iCs/>
       <w:sz w:val="20"/>
@@ -5737,7 +5723,7 @@
       <w:outlineLvl w:val="9"/>
     </w:pPr>
   </w:style>
-  <w:style w:type="paragraph" w:styleId="PersonalName" w:customStyle="1">
+  <w:style w:type="paragraph" w:customStyle="1" w:styleId="PersonalName">
     <w:name w:val="Personal Name"/>
     <w:basedOn w:val="Titel"/>
     <w:autoRedefine/>
@@ -5760,12 +5746,12 @@
     </w:pPr>
     <w:tblPr>
       <w:tblBorders>
-        <w:top w:val="single" w:color="auto" w:sz="4" w:space="0"/>
-        <w:left w:val="single" w:color="auto" w:sz="4" w:space="0"/>
-        <w:bottom w:val="single" w:color="auto" w:sz="4" w:space="0"/>
-        <w:right w:val="single" w:color="auto" w:sz="4" w:space="0"/>
-        <w:insideH w:val="single" w:color="auto" w:sz="4" w:space="0"/>
-        <w:insideV w:val="single" w:color="auto" w:sz="4" w:space="0"/>
+        <w:top w:val="single" w:sz="4" w:space="0" w:color="auto"/>
+        <w:left w:val="single" w:sz="4" w:space="0" w:color="auto"/>
+        <w:bottom w:val="single" w:sz="4" w:space="0" w:color="auto"/>
+        <w:right w:val="single" w:sz="4" w:space="0" w:color="auto"/>
+        <w:insideH w:val="single" w:sz="4" w:space="0" w:color="auto"/>
+        <w:insideV w:val="single" w:sz="4" w:space="0" w:color="auto"/>
       </w:tblBorders>
     </w:tblPr>
   </w:style>
@@ -5780,7 +5766,7 @@
       <w:jc w:val="left"/>
     </w:pPr>
     <w:rPr>
-      <w:rFonts w:ascii="Times New Roman" w:hAnsi="Times New Roman" w:eastAsia="Times New Roman" w:cs="Times New Roman"/>
+      <w:rFonts w:ascii="Times New Roman" w:eastAsia="Times New Roman" w:hAnsi="Times New Roman" w:cs="Times New Roman"/>
       <w:sz w:val="24"/>
       <w:szCs w:val="24"/>
       <w:lang w:val="de-DE" w:eastAsia="de-DE"/>
@@ -5827,10 +5813,10 @@
     <w:rsid w:val="0068643E"/>
     <w:pPr>
       <w:pBdr>
-        <w:top w:val="single" w:color="D62531" w:sz="2" w:space="10"/>
-        <w:left w:val="single" w:color="D62531" w:sz="2" w:space="10"/>
-        <w:bottom w:val="single" w:color="D62531" w:sz="2" w:space="10"/>
-        <w:right w:val="single" w:color="D62531" w:sz="2" w:space="10"/>
+        <w:top w:val="single" w:sz="2" w:space="10" w:color="D62531"/>
+        <w:left w:val="single" w:sz="2" w:space="10" w:color="D62531"/>
+        <w:bottom w:val="single" w:sz="2" w:space="10" w:color="D62531"/>
+        <w:right w:val="single" w:sz="2" w:space="10" w:color="D62531"/>
       </w:pBdr>
       <w:ind w:left="1152" w:right="1152"/>
     </w:pPr>
@@ -5863,7 +5849,7 @@
     <w:unhideWhenUsed/>
     <w:rsid w:val="0068643E"/>
   </w:style>
-  <w:style w:type="character" w:styleId="DatumZchn" w:customStyle="1">
+  <w:style w:type="character" w:customStyle="1" w:styleId="DatumZchn">
     <w:name w:val="Datum Zchn"/>
     <w:basedOn w:val="Absatz-Standardschriftart"/>
     <w:link w:val="Datum"/>
@@ -5885,12 +5871,12 @@
       <w:tblStyleRowBandSize w:val="1"/>
       <w:tblStyleColBandSize w:val="1"/>
       <w:tblBorders>
-        <w:top w:val="single" w:color="BFBFBF" w:themeColor="background1" w:themeShade="BF" w:sz="4" w:space="0"/>
-        <w:left w:val="single" w:color="BFBFBF" w:themeColor="background1" w:themeShade="BF" w:sz="4" w:space="0"/>
-        <w:bottom w:val="single" w:color="BFBFBF" w:themeColor="background1" w:themeShade="BF" w:sz="4" w:space="0"/>
-        <w:right w:val="single" w:color="BFBFBF" w:themeColor="background1" w:themeShade="BF" w:sz="4" w:space="0"/>
-        <w:insideH w:val="single" w:color="BFBFBF" w:themeColor="background1" w:themeShade="BF" w:sz="4" w:space="0"/>
-        <w:insideV w:val="single" w:color="BFBFBF" w:themeColor="background1" w:themeShade="BF" w:sz="4" w:space="0"/>
+        <w:top w:val="single" w:sz="4" w:space="0" w:color="BFBFBF" w:themeColor="background1" w:themeShade="BF"/>
+        <w:left w:val="single" w:sz="4" w:space="0" w:color="BFBFBF" w:themeColor="background1" w:themeShade="BF"/>
+        <w:bottom w:val="single" w:sz="4" w:space="0" w:color="BFBFBF" w:themeColor="background1" w:themeShade="BF"/>
+        <w:right w:val="single" w:sz="4" w:space="0" w:color="BFBFBF" w:themeColor="background1" w:themeShade="BF"/>
+        <w:insideH w:val="single" w:sz="4" w:space="0" w:color="BFBFBF" w:themeColor="background1" w:themeShade="BF"/>
+        <w:insideV w:val="single" w:sz="4" w:space="0" w:color="BFBFBF" w:themeColor="background1" w:themeShade="BF"/>
       </w:tblBorders>
     </w:tblPr>
     <w:tblStylePr w:type="firstRow">
@@ -5907,7 +5893,7 @@
       <w:tblPr/>
       <w:tcPr>
         <w:tcBorders>
-          <w:top w:val="double" w:color="BFBFBF" w:themeColor="background1" w:themeShade="BF" w:sz="4" w:space="0"/>
+          <w:top w:val="double" w:sz="4" w:space="0" w:color="BFBFBF" w:themeColor="background1" w:themeShade="BF"/>
         </w:tcBorders>
       </w:tcPr>
     </w:tblStylePr>
@@ -5948,8 +5934,8 @@
       <w:tblStyleRowBandSize w:val="1"/>
       <w:tblStyleColBandSize w:val="1"/>
       <w:tblBorders>
-        <w:top w:val="single" w:color="7F7F7F" w:themeColor="text1" w:themeTint="80" w:sz="4" w:space="0"/>
-        <w:bottom w:val="single" w:color="7F7F7F" w:themeColor="text1" w:themeTint="80" w:sz="4" w:space="0"/>
+        <w:top w:val="single" w:sz="4" w:space="0" w:color="7F7F7F" w:themeColor="text1" w:themeTint="80"/>
+        <w:bottom w:val="single" w:sz="4" w:space="0" w:color="7F7F7F" w:themeColor="text1" w:themeTint="80"/>
       </w:tblBorders>
     </w:tblPr>
     <w:tblStylePr w:type="firstRow">
@@ -5960,7 +5946,7 @@
       <w:tblPr/>
       <w:tcPr>
         <w:tcBorders>
-          <w:bottom w:val="single" w:color="7F7F7F" w:themeColor="text1" w:themeTint="80" w:sz="4" w:space="0"/>
+          <w:bottom w:val="single" w:sz="4" w:space="0" w:color="7F7F7F" w:themeColor="text1" w:themeTint="80"/>
         </w:tcBorders>
       </w:tcPr>
     </w:tblStylePr>
@@ -5972,7 +5958,7 @@
       <w:tblPr/>
       <w:tcPr>
         <w:tcBorders>
-          <w:top w:val="single" w:color="7F7F7F" w:themeColor="text1" w:themeTint="80" w:sz="4" w:space="0"/>
+          <w:top w:val="single" w:sz="4" w:space="0" w:color="7F7F7F" w:themeColor="text1" w:themeTint="80"/>
         </w:tcBorders>
       </w:tcPr>
     </w:tblStylePr>
@@ -5992,8 +5978,8 @@
       <w:tblPr/>
       <w:tcPr>
         <w:tcBorders>
-          <w:left w:val="single" w:color="7F7F7F" w:themeColor="text1" w:themeTint="80" w:sz="4" w:space="0"/>
-          <w:right w:val="single" w:color="7F7F7F" w:themeColor="text1" w:themeTint="80" w:sz="4" w:space="0"/>
+          <w:left w:val="single" w:sz="4" w:space="0" w:color="7F7F7F" w:themeColor="text1" w:themeTint="80"/>
+          <w:right w:val="single" w:sz="4" w:space="0" w:color="7F7F7F" w:themeColor="text1" w:themeTint="80"/>
         </w:tcBorders>
       </w:tcPr>
     </w:tblStylePr>
@@ -6001,8 +5987,8 @@
       <w:tblPr/>
       <w:tcPr>
         <w:tcBorders>
-          <w:left w:val="single" w:color="7F7F7F" w:themeColor="text1" w:themeTint="80" w:sz="4" w:space="0"/>
-          <w:right w:val="single" w:color="7F7F7F" w:themeColor="text1" w:themeTint="80" w:sz="4" w:space="0"/>
+          <w:left w:val="single" w:sz="4" w:space="0" w:color="7F7F7F" w:themeColor="text1" w:themeTint="80"/>
+          <w:right w:val="single" w:sz="4" w:space="0" w:color="7F7F7F" w:themeColor="text1" w:themeTint="80"/>
         </w:tcBorders>
       </w:tcPr>
     </w:tblStylePr>
@@ -6010,8 +5996,8 @@
       <w:tblPr/>
       <w:tcPr>
         <w:tcBorders>
-          <w:top w:val="single" w:color="7F7F7F" w:themeColor="text1" w:themeTint="80" w:sz="4" w:space="0"/>
-          <w:bottom w:val="single" w:color="7F7F7F" w:themeColor="text1" w:themeTint="80" w:sz="4" w:space="0"/>
+          <w:top w:val="single" w:sz="4" w:space="0" w:color="7F7F7F" w:themeColor="text1" w:themeTint="80"/>
+          <w:bottom w:val="single" w:sz="4" w:space="0" w:color="7F7F7F" w:themeColor="text1" w:themeTint="80"/>
         </w:tcBorders>
       </w:tcPr>
     </w:tblStylePr>
@@ -6037,7 +6023,7 @@
       <w:tblPr/>
       <w:tcPr>
         <w:tcBorders>
-          <w:bottom w:val="single" w:color="7F7F7F" w:themeColor="text1" w:themeTint="80" w:sz="4" w:space="0"/>
+          <w:bottom w:val="single" w:sz="4" w:space="0" w:color="7F7F7F" w:themeColor="text1" w:themeTint="80"/>
         </w:tcBorders>
       </w:tcPr>
     </w:tblStylePr>
@@ -6063,7 +6049,7 @@
       <w:tblPr/>
       <w:tcPr>
         <w:tcBorders>
-          <w:right w:val="single" w:color="7F7F7F" w:themeColor="text1" w:themeTint="80" w:sz="4" w:space="0"/>
+          <w:right w:val="single" w:sz="4" w:space="0" w:color="7F7F7F" w:themeColor="text1" w:themeTint="80"/>
         </w:tcBorders>
       </w:tcPr>
     </w:tblStylePr>
@@ -6121,12 +6107,12 @@
       <w:tblStyleRowBandSize w:val="1"/>
       <w:tblStyleColBandSize w:val="1"/>
       <w:tblBorders>
-        <w:top w:val="single" w:color="A9D5E7" w:themeColor="accent1" w:themeTint="66" w:sz="4" w:space="0"/>
-        <w:left w:val="single" w:color="A9D5E7" w:themeColor="accent1" w:themeTint="66" w:sz="4" w:space="0"/>
-        <w:bottom w:val="single" w:color="A9D5E7" w:themeColor="accent1" w:themeTint="66" w:sz="4" w:space="0"/>
-        <w:right w:val="single" w:color="A9D5E7" w:themeColor="accent1" w:themeTint="66" w:sz="4" w:space="0"/>
-        <w:insideH w:val="single" w:color="A9D5E7" w:themeColor="accent1" w:themeTint="66" w:sz="4" w:space="0"/>
-        <w:insideV w:val="single" w:color="A9D5E7" w:themeColor="accent1" w:themeTint="66" w:sz="4" w:space="0"/>
+        <w:top w:val="single" w:sz="4" w:space="0" w:color="A9D5E7" w:themeColor="accent1" w:themeTint="66"/>
+        <w:left w:val="single" w:sz="4" w:space="0" w:color="A9D5E7" w:themeColor="accent1" w:themeTint="66"/>
+        <w:bottom w:val="single" w:sz="4" w:space="0" w:color="A9D5E7" w:themeColor="accent1" w:themeTint="66"/>
+        <w:right w:val="single" w:sz="4" w:space="0" w:color="A9D5E7" w:themeColor="accent1" w:themeTint="66"/>
+        <w:insideH w:val="single" w:sz="4" w:space="0" w:color="A9D5E7" w:themeColor="accent1" w:themeTint="66"/>
+        <w:insideV w:val="single" w:sz="4" w:space="0" w:color="A9D5E7" w:themeColor="accent1" w:themeTint="66"/>
       </w:tblBorders>
     </w:tblPr>
     <w:tblStylePr w:type="firstRow">
@@ -6137,7 +6123,7 @@
       <w:tblPr/>
       <w:tcPr>
         <w:tcBorders>
-          <w:bottom w:val="single" w:color="7FC0DB" w:themeColor="accent1" w:themeTint="99" w:sz="12" w:space="0"/>
+          <w:bottom w:val="single" w:sz="12" w:space="0" w:color="7FC0DB" w:themeColor="accent1" w:themeTint="99"/>
         </w:tcBorders>
       </w:tcPr>
     </w:tblStylePr>
@@ -6149,7 +6135,7 @@
       <w:tblPr/>
       <w:tcPr>
         <w:tcBorders>
-          <w:top w:val="double" w:color="7FC0DB" w:themeColor="accent1" w:themeTint="99" w:sz="2" w:space="0"/>
+          <w:top w:val="double" w:sz="2" w:space="0" w:color="7FC0DB" w:themeColor="accent1" w:themeTint="99"/>
         </w:tcBorders>
       </w:tcPr>
     </w:tblStylePr>
@@ -6167,39 +6153,6 @@
     </w:tblStylePr>
   </w:style>
 </w:styles>
-</file>
-
-<file path=word/glossary/document.xml><?xml version="1.0" encoding="utf-8"?>
-<w:glossaryDocument xmlns:w14="http://schemas.microsoft.com/office/word/2010/wordml" xmlns:w="http://schemas.openxmlformats.org/wordprocessingml/2006/main">
-  <w:docParts>
-    <w:docPart>
-      <w:docPartPr>
-        <w:name w:val="DefaultPlaceholder_1081868574"/>
-        <w:category>
-          <w:name w:val="General"/>
-          <w:gallery w:val="placeholder"/>
-        </w:category>
-        <w:types>
-          <w:type w:val="bbPlcHdr"/>
-        </w:types>
-        <w:behaviors>
-          <w:behavior w:val="content"/>
-        </w:behaviors>
-        <w:guid w:val="{ebd7fda9-4b14-4fac-bad4-857b5cd490ee}"/>
-      </w:docPartPr>
-      <w:docPartBody>
-        <w:p>
-          <w:r>
-            <w:rPr>
-              <w:rStyle w:val="PlaceholderText"/>
-            </w:rPr>
-            <w:t/>
-          </w:r>
-        </w:p>
-      </w:docPartBody>
-    </w:docPart>
-  </w:docParts>
-</w:glossaryDocument>
 </file>
 
 <file path=word/theme/theme1.xml><?xml version="1.0" encoding="utf-8"?>
@@ -6460,12 +6413,129 @@
 </file>
 
 <file path=customXml/item1.xml><?xml version="1.0" encoding="utf-8"?>
-<?mso-contentType ?>
-<FormTemplates xmlns="http://schemas.microsoft.com/sharepoint/v3/contenttype/forms">
-  <Display>DocumentLibraryForm</Display>
-  <Edit>AssetEditForm</Edit>
-  <New>DocumentLibraryForm</New>
-</FormTemplates>
+<p:properties xmlns:p="http://schemas.microsoft.com/office/2006/metadata/properties" xmlns:xsi="http://www.w3.org/2001/XMLSchema-instance" xmlns:pc="http://schemas.microsoft.com/office/infopath/2007/PartnerControls">
+  <documentManagement>
+    <APDescription xmlns="4873beb7-5857-4685-be1f-d57550cc96cc" xsi:nil="true"/>
+    <AssetExpire xmlns="4873beb7-5857-4685-be1f-d57550cc96cc">2029-01-01T08:00:00+00:00</AssetExpire>
+    <CampaignTagsTaxHTField0 xmlns="4873beb7-5857-4685-be1f-d57550cc96cc">
+      <Terms xmlns="http://schemas.microsoft.com/office/infopath/2007/PartnerControls"/>
+    </CampaignTagsTaxHTField0>
+    <IntlLangReviewDate xmlns="4873beb7-5857-4685-be1f-d57550cc96cc" xsi:nil="true"/>
+    <TPFriendlyName xmlns="4873beb7-5857-4685-be1f-d57550cc96cc" xsi:nil="true"/>
+    <IntlLangReview xmlns="4873beb7-5857-4685-be1f-d57550cc96cc">false</IntlLangReview>
+    <LocLastLocAttemptVersionLookup xmlns="4873beb7-5857-4685-be1f-d57550cc96cc">856579</LocLastLocAttemptVersionLookup>
+    <PolicheckWords xmlns="4873beb7-5857-4685-be1f-d57550cc96cc" xsi:nil="true"/>
+    <SubmitterId xmlns="4873beb7-5857-4685-be1f-d57550cc96cc" xsi:nil="true"/>
+    <AcquiredFrom xmlns="4873beb7-5857-4685-be1f-d57550cc96cc">Internal MS</AcquiredFrom>
+    <EditorialStatus xmlns="4873beb7-5857-4685-be1f-d57550cc96cc">Complete</EditorialStatus>
+    <Markets xmlns="4873beb7-5857-4685-be1f-d57550cc96cc"/>
+    <OriginAsset xmlns="4873beb7-5857-4685-be1f-d57550cc96cc" xsi:nil="true"/>
+    <AssetStart xmlns="4873beb7-5857-4685-be1f-d57550cc96cc">2012-09-19T07:40:00+00:00</AssetStart>
+    <FriendlyTitle xmlns="4873beb7-5857-4685-be1f-d57550cc96cc" xsi:nil="true"/>
+    <MarketSpecific xmlns="4873beb7-5857-4685-be1f-d57550cc96cc">false</MarketSpecific>
+    <TPNamespace xmlns="4873beb7-5857-4685-be1f-d57550cc96cc" xsi:nil="true"/>
+    <PublishStatusLookup xmlns="4873beb7-5857-4685-be1f-d57550cc96cc">
+      <Value>1622608</Value>
+    </PublishStatusLookup>
+    <APAuthor xmlns="4873beb7-5857-4685-be1f-d57550cc96cc">
+      <UserInfo>
+        <DisplayName>REDMOND\v-aptall</DisplayName>
+        <AccountId>2566</AccountId>
+        <AccountType/>
+      </UserInfo>
+    </APAuthor>
+    <TPCommandLine xmlns="4873beb7-5857-4685-be1f-d57550cc96cc" xsi:nil="true"/>
+    <IntlLangReviewer xmlns="4873beb7-5857-4685-be1f-d57550cc96cc" xsi:nil="true"/>
+    <OpenTemplate xmlns="4873beb7-5857-4685-be1f-d57550cc96cc">true</OpenTemplate>
+    <CSXSubmissionDate xmlns="4873beb7-5857-4685-be1f-d57550cc96cc" xsi:nil="true"/>
+    <TaxCatchAll xmlns="4873beb7-5857-4685-be1f-d57550cc96cc"/>
+    <Manager xmlns="4873beb7-5857-4685-be1f-d57550cc96cc" xsi:nil="true"/>
+    <NumericId xmlns="4873beb7-5857-4685-be1f-d57550cc96cc" xsi:nil="true"/>
+    <ParentAssetId xmlns="4873beb7-5857-4685-be1f-d57550cc96cc" xsi:nil="true"/>
+    <OriginalSourceMarket xmlns="4873beb7-5857-4685-be1f-d57550cc96cc" xsi:nil="true"/>
+    <ApprovalStatus xmlns="4873beb7-5857-4685-be1f-d57550cc96cc">InProgress</ApprovalStatus>
+    <TPComponent xmlns="4873beb7-5857-4685-be1f-d57550cc96cc" xsi:nil="true"/>
+    <EditorialTags xmlns="4873beb7-5857-4685-be1f-d57550cc96cc" xsi:nil="true"/>
+    <TPExecutable xmlns="4873beb7-5857-4685-be1f-d57550cc96cc" xsi:nil="true"/>
+    <TPLaunchHelpLink xmlns="4873beb7-5857-4685-be1f-d57550cc96cc" xsi:nil="true"/>
+    <LocComments xmlns="4873beb7-5857-4685-be1f-d57550cc96cc" xsi:nil="true"/>
+    <LocRecommendedHandoff xmlns="4873beb7-5857-4685-be1f-d57550cc96cc" xsi:nil="true"/>
+    <SourceTitle xmlns="4873beb7-5857-4685-be1f-d57550cc96cc" xsi:nil="true"/>
+    <CSXUpdate xmlns="4873beb7-5857-4685-be1f-d57550cc96cc">false</CSXUpdate>
+    <IntlLocPriority xmlns="4873beb7-5857-4685-be1f-d57550cc96cc" xsi:nil="true"/>
+    <UAProjectedTotalWords xmlns="4873beb7-5857-4685-be1f-d57550cc96cc" xsi:nil="true"/>
+    <AssetType xmlns="4873beb7-5857-4685-be1f-d57550cc96cc">TP</AssetType>
+    <MachineTranslated xmlns="4873beb7-5857-4685-be1f-d57550cc96cc">false</MachineTranslated>
+    <OutputCachingOn xmlns="4873beb7-5857-4685-be1f-d57550cc96cc">false</OutputCachingOn>
+    <TemplateStatus xmlns="4873beb7-5857-4685-be1f-d57550cc96cc">Complete</TemplateStatus>
+    <IsSearchable xmlns="4873beb7-5857-4685-be1f-d57550cc96cc">true</IsSearchable>
+    <ContentItem xmlns="4873beb7-5857-4685-be1f-d57550cc96cc" xsi:nil="true"/>
+    <HandoffToMSDN xmlns="4873beb7-5857-4685-be1f-d57550cc96cc" xsi:nil="true"/>
+    <ShowIn xmlns="4873beb7-5857-4685-be1f-d57550cc96cc">Show everywhere</ShowIn>
+    <ThumbnailAssetId xmlns="4873beb7-5857-4685-be1f-d57550cc96cc" xsi:nil="true"/>
+    <UALocComments xmlns="4873beb7-5857-4685-be1f-d57550cc96cc" xsi:nil="true"/>
+    <UALocRecommendation xmlns="4873beb7-5857-4685-be1f-d57550cc96cc">Localize</UALocRecommendation>
+    <LastModifiedDateTime xmlns="4873beb7-5857-4685-be1f-d57550cc96cc" xsi:nil="true"/>
+    <LegacyData xmlns="4873beb7-5857-4685-be1f-d57550cc96cc" xsi:nil="true"/>
+    <LocManualTestRequired xmlns="4873beb7-5857-4685-be1f-d57550cc96cc">false</LocManualTestRequired>
+    <LocMarketGroupTiers2 xmlns="4873beb7-5857-4685-be1f-d57550cc96cc" xsi:nil="true"/>
+    <ClipArtFilename xmlns="4873beb7-5857-4685-be1f-d57550cc96cc" xsi:nil="true"/>
+    <TPApplication xmlns="4873beb7-5857-4685-be1f-d57550cc96cc" xsi:nil="true"/>
+    <CSXHash xmlns="4873beb7-5857-4685-be1f-d57550cc96cc" xsi:nil="true"/>
+    <DirectSourceMarket xmlns="4873beb7-5857-4685-be1f-d57550cc96cc" xsi:nil="true"/>
+    <PrimaryImageGen xmlns="4873beb7-5857-4685-be1f-d57550cc96cc">true</PrimaryImageGen>
+    <PlannedPubDate xmlns="4873beb7-5857-4685-be1f-d57550cc96cc" xsi:nil="true"/>
+    <CSXSubmissionMarket xmlns="4873beb7-5857-4685-be1f-d57550cc96cc" xsi:nil="true"/>
+    <Downloads xmlns="4873beb7-5857-4685-be1f-d57550cc96cc">0</Downloads>
+    <ArtSampleDocs xmlns="4873beb7-5857-4685-be1f-d57550cc96cc" xsi:nil="true"/>
+    <TrustLevel xmlns="4873beb7-5857-4685-be1f-d57550cc96cc">1 Microsoft Managed Content</TrustLevel>
+    <BlockPublish xmlns="4873beb7-5857-4685-be1f-d57550cc96cc">false</BlockPublish>
+    <TPLaunchHelpLinkType xmlns="4873beb7-5857-4685-be1f-d57550cc96cc">Template</TPLaunchHelpLinkType>
+    <LocalizationTagsTaxHTField0 xmlns="4873beb7-5857-4685-be1f-d57550cc96cc">
+      <Terms xmlns="http://schemas.microsoft.com/office/infopath/2007/PartnerControls"/>
+    </LocalizationTagsTaxHTField0>
+    <BusinessGroup xmlns="4873beb7-5857-4685-be1f-d57550cc96cc" xsi:nil="true"/>
+    <Providers xmlns="4873beb7-5857-4685-be1f-d57550cc96cc" xsi:nil="true"/>
+    <TemplateTemplateType xmlns="4873beb7-5857-4685-be1f-d57550cc96cc">Word Document Template</TemplateTemplateType>
+    <TimesCloned xmlns="4873beb7-5857-4685-be1f-d57550cc96cc" xsi:nil="true"/>
+    <TPAppVersion xmlns="4873beb7-5857-4685-be1f-d57550cc96cc" xsi:nil="true"/>
+    <VoteCount xmlns="4873beb7-5857-4685-be1f-d57550cc96cc" xsi:nil="true"/>
+    <AverageRating xmlns="4873beb7-5857-4685-be1f-d57550cc96cc" xsi:nil="true"/>
+    <FeatureTagsTaxHTField0 xmlns="4873beb7-5857-4685-be1f-d57550cc96cc">
+      <Terms xmlns="http://schemas.microsoft.com/office/infopath/2007/PartnerControls"/>
+    </FeatureTagsTaxHTField0>
+    <Provider xmlns="4873beb7-5857-4685-be1f-d57550cc96cc" xsi:nil="true"/>
+    <UACurrentWords xmlns="4873beb7-5857-4685-be1f-d57550cc96cc" xsi:nil="true"/>
+    <AssetId xmlns="4873beb7-5857-4685-be1f-d57550cc96cc">TP103457710</AssetId>
+    <TPClientViewer xmlns="4873beb7-5857-4685-be1f-d57550cc96cc" xsi:nil="true"/>
+    <DSATActionTaken xmlns="4873beb7-5857-4685-be1f-d57550cc96cc" xsi:nil="true"/>
+    <APEditor xmlns="4873beb7-5857-4685-be1f-d57550cc96cc">
+      <UserInfo>
+        <DisplayName/>
+        <AccountId xsi:nil="true"/>
+        <AccountType/>
+      </UserInfo>
+    </APEditor>
+    <TPInstallLocation xmlns="4873beb7-5857-4685-be1f-d57550cc96cc" xsi:nil="true"/>
+    <OOCacheId xmlns="4873beb7-5857-4685-be1f-d57550cc96cc" xsi:nil="true"/>
+    <IsDeleted xmlns="4873beb7-5857-4685-be1f-d57550cc96cc">false</IsDeleted>
+    <PublishTargets xmlns="4873beb7-5857-4685-be1f-d57550cc96cc">OfficeOnlineVNext</PublishTargets>
+    <ApprovalLog xmlns="4873beb7-5857-4685-be1f-d57550cc96cc" xsi:nil="true"/>
+    <BugNumber xmlns="4873beb7-5857-4685-be1f-d57550cc96cc" xsi:nil="true"/>
+    <CrawlForDependencies xmlns="4873beb7-5857-4685-be1f-d57550cc96cc">false</CrawlForDependencies>
+    <InternalTagsTaxHTField0 xmlns="4873beb7-5857-4685-be1f-d57550cc96cc">
+      <Terms xmlns="http://schemas.microsoft.com/office/infopath/2007/PartnerControls"/>
+    </InternalTagsTaxHTField0>
+    <LastHandOff xmlns="4873beb7-5857-4685-be1f-d57550cc96cc" xsi:nil="true"/>
+    <Milestone xmlns="4873beb7-5857-4685-be1f-d57550cc96cc" xsi:nil="true"/>
+    <OriginalRelease xmlns="4873beb7-5857-4685-be1f-d57550cc96cc">15</OriginalRelease>
+    <RecommendationsModifier xmlns="4873beb7-5857-4685-be1f-d57550cc96cc" xsi:nil="true"/>
+    <ScenarioTagsTaxHTField0 xmlns="4873beb7-5857-4685-be1f-d57550cc96cc">
+      <Terms xmlns="http://schemas.microsoft.com/office/infopath/2007/PartnerControls"/>
+    </ScenarioTagsTaxHTField0>
+    <UANotes xmlns="4873beb7-5857-4685-be1f-d57550cc96cc" xsi:nil="true"/>
+  </documentManagement>
+</p:properties>
 </file>
 
 <file path=customXml/item2.xml><?xml version="1.0" encoding="utf-8"?>
@@ -7509,129 +7579,12 @@
 </file>
 
 <file path=customXml/item3.xml><?xml version="1.0" encoding="utf-8"?>
-<p:properties xmlns:p="http://schemas.microsoft.com/office/2006/metadata/properties" xmlns:xsi="http://www.w3.org/2001/XMLSchema-instance" xmlns:pc="http://schemas.microsoft.com/office/infopath/2007/PartnerControls">
-  <documentManagement>
-    <APDescription xmlns="4873beb7-5857-4685-be1f-d57550cc96cc" xsi:nil="true"/>
-    <AssetExpire xmlns="4873beb7-5857-4685-be1f-d57550cc96cc">2029-01-01T08:00:00+00:00</AssetExpire>
-    <CampaignTagsTaxHTField0 xmlns="4873beb7-5857-4685-be1f-d57550cc96cc">
-      <Terms xmlns="http://schemas.microsoft.com/office/infopath/2007/PartnerControls"/>
-    </CampaignTagsTaxHTField0>
-    <IntlLangReviewDate xmlns="4873beb7-5857-4685-be1f-d57550cc96cc" xsi:nil="true"/>
-    <TPFriendlyName xmlns="4873beb7-5857-4685-be1f-d57550cc96cc" xsi:nil="true"/>
-    <IntlLangReview xmlns="4873beb7-5857-4685-be1f-d57550cc96cc">false</IntlLangReview>
-    <LocLastLocAttemptVersionLookup xmlns="4873beb7-5857-4685-be1f-d57550cc96cc">856579</LocLastLocAttemptVersionLookup>
-    <PolicheckWords xmlns="4873beb7-5857-4685-be1f-d57550cc96cc" xsi:nil="true"/>
-    <SubmitterId xmlns="4873beb7-5857-4685-be1f-d57550cc96cc" xsi:nil="true"/>
-    <AcquiredFrom xmlns="4873beb7-5857-4685-be1f-d57550cc96cc">Internal MS</AcquiredFrom>
-    <EditorialStatus xmlns="4873beb7-5857-4685-be1f-d57550cc96cc">Complete</EditorialStatus>
-    <Markets xmlns="4873beb7-5857-4685-be1f-d57550cc96cc"/>
-    <OriginAsset xmlns="4873beb7-5857-4685-be1f-d57550cc96cc" xsi:nil="true"/>
-    <AssetStart xmlns="4873beb7-5857-4685-be1f-d57550cc96cc">2012-09-19T07:40:00+00:00</AssetStart>
-    <FriendlyTitle xmlns="4873beb7-5857-4685-be1f-d57550cc96cc" xsi:nil="true"/>
-    <MarketSpecific xmlns="4873beb7-5857-4685-be1f-d57550cc96cc">false</MarketSpecific>
-    <TPNamespace xmlns="4873beb7-5857-4685-be1f-d57550cc96cc" xsi:nil="true"/>
-    <PublishStatusLookup xmlns="4873beb7-5857-4685-be1f-d57550cc96cc">
-      <Value>1622608</Value>
-    </PublishStatusLookup>
-    <APAuthor xmlns="4873beb7-5857-4685-be1f-d57550cc96cc">
-      <UserInfo>
-        <DisplayName>REDMOND\v-aptall</DisplayName>
-        <AccountId>2566</AccountId>
-        <AccountType/>
-      </UserInfo>
-    </APAuthor>
-    <TPCommandLine xmlns="4873beb7-5857-4685-be1f-d57550cc96cc" xsi:nil="true"/>
-    <IntlLangReviewer xmlns="4873beb7-5857-4685-be1f-d57550cc96cc" xsi:nil="true"/>
-    <OpenTemplate xmlns="4873beb7-5857-4685-be1f-d57550cc96cc">true</OpenTemplate>
-    <CSXSubmissionDate xmlns="4873beb7-5857-4685-be1f-d57550cc96cc" xsi:nil="true"/>
-    <TaxCatchAll xmlns="4873beb7-5857-4685-be1f-d57550cc96cc"/>
-    <Manager xmlns="4873beb7-5857-4685-be1f-d57550cc96cc" xsi:nil="true"/>
-    <NumericId xmlns="4873beb7-5857-4685-be1f-d57550cc96cc" xsi:nil="true"/>
-    <ParentAssetId xmlns="4873beb7-5857-4685-be1f-d57550cc96cc" xsi:nil="true"/>
-    <OriginalSourceMarket xmlns="4873beb7-5857-4685-be1f-d57550cc96cc" xsi:nil="true"/>
-    <ApprovalStatus xmlns="4873beb7-5857-4685-be1f-d57550cc96cc">InProgress</ApprovalStatus>
-    <TPComponent xmlns="4873beb7-5857-4685-be1f-d57550cc96cc" xsi:nil="true"/>
-    <EditorialTags xmlns="4873beb7-5857-4685-be1f-d57550cc96cc" xsi:nil="true"/>
-    <TPExecutable xmlns="4873beb7-5857-4685-be1f-d57550cc96cc" xsi:nil="true"/>
-    <TPLaunchHelpLink xmlns="4873beb7-5857-4685-be1f-d57550cc96cc" xsi:nil="true"/>
-    <LocComments xmlns="4873beb7-5857-4685-be1f-d57550cc96cc" xsi:nil="true"/>
-    <LocRecommendedHandoff xmlns="4873beb7-5857-4685-be1f-d57550cc96cc" xsi:nil="true"/>
-    <SourceTitle xmlns="4873beb7-5857-4685-be1f-d57550cc96cc" xsi:nil="true"/>
-    <CSXUpdate xmlns="4873beb7-5857-4685-be1f-d57550cc96cc">false</CSXUpdate>
-    <IntlLocPriority xmlns="4873beb7-5857-4685-be1f-d57550cc96cc" xsi:nil="true"/>
-    <UAProjectedTotalWords xmlns="4873beb7-5857-4685-be1f-d57550cc96cc" xsi:nil="true"/>
-    <AssetType xmlns="4873beb7-5857-4685-be1f-d57550cc96cc">TP</AssetType>
-    <MachineTranslated xmlns="4873beb7-5857-4685-be1f-d57550cc96cc">false</MachineTranslated>
-    <OutputCachingOn xmlns="4873beb7-5857-4685-be1f-d57550cc96cc">false</OutputCachingOn>
-    <TemplateStatus xmlns="4873beb7-5857-4685-be1f-d57550cc96cc">Complete</TemplateStatus>
-    <IsSearchable xmlns="4873beb7-5857-4685-be1f-d57550cc96cc">true</IsSearchable>
-    <ContentItem xmlns="4873beb7-5857-4685-be1f-d57550cc96cc" xsi:nil="true"/>
-    <HandoffToMSDN xmlns="4873beb7-5857-4685-be1f-d57550cc96cc" xsi:nil="true"/>
-    <ShowIn xmlns="4873beb7-5857-4685-be1f-d57550cc96cc">Show everywhere</ShowIn>
-    <ThumbnailAssetId xmlns="4873beb7-5857-4685-be1f-d57550cc96cc" xsi:nil="true"/>
-    <UALocComments xmlns="4873beb7-5857-4685-be1f-d57550cc96cc" xsi:nil="true"/>
-    <UALocRecommendation xmlns="4873beb7-5857-4685-be1f-d57550cc96cc">Localize</UALocRecommendation>
-    <LastModifiedDateTime xmlns="4873beb7-5857-4685-be1f-d57550cc96cc" xsi:nil="true"/>
-    <LegacyData xmlns="4873beb7-5857-4685-be1f-d57550cc96cc" xsi:nil="true"/>
-    <LocManualTestRequired xmlns="4873beb7-5857-4685-be1f-d57550cc96cc">false</LocManualTestRequired>
-    <LocMarketGroupTiers2 xmlns="4873beb7-5857-4685-be1f-d57550cc96cc" xsi:nil="true"/>
-    <ClipArtFilename xmlns="4873beb7-5857-4685-be1f-d57550cc96cc" xsi:nil="true"/>
-    <TPApplication xmlns="4873beb7-5857-4685-be1f-d57550cc96cc" xsi:nil="true"/>
-    <CSXHash xmlns="4873beb7-5857-4685-be1f-d57550cc96cc" xsi:nil="true"/>
-    <DirectSourceMarket xmlns="4873beb7-5857-4685-be1f-d57550cc96cc" xsi:nil="true"/>
-    <PrimaryImageGen xmlns="4873beb7-5857-4685-be1f-d57550cc96cc">true</PrimaryImageGen>
-    <PlannedPubDate xmlns="4873beb7-5857-4685-be1f-d57550cc96cc" xsi:nil="true"/>
-    <CSXSubmissionMarket xmlns="4873beb7-5857-4685-be1f-d57550cc96cc" xsi:nil="true"/>
-    <Downloads xmlns="4873beb7-5857-4685-be1f-d57550cc96cc">0</Downloads>
-    <ArtSampleDocs xmlns="4873beb7-5857-4685-be1f-d57550cc96cc" xsi:nil="true"/>
-    <TrustLevel xmlns="4873beb7-5857-4685-be1f-d57550cc96cc">1 Microsoft Managed Content</TrustLevel>
-    <BlockPublish xmlns="4873beb7-5857-4685-be1f-d57550cc96cc">false</BlockPublish>
-    <TPLaunchHelpLinkType xmlns="4873beb7-5857-4685-be1f-d57550cc96cc">Template</TPLaunchHelpLinkType>
-    <LocalizationTagsTaxHTField0 xmlns="4873beb7-5857-4685-be1f-d57550cc96cc">
-      <Terms xmlns="http://schemas.microsoft.com/office/infopath/2007/PartnerControls"/>
-    </LocalizationTagsTaxHTField0>
-    <BusinessGroup xmlns="4873beb7-5857-4685-be1f-d57550cc96cc" xsi:nil="true"/>
-    <Providers xmlns="4873beb7-5857-4685-be1f-d57550cc96cc" xsi:nil="true"/>
-    <TemplateTemplateType xmlns="4873beb7-5857-4685-be1f-d57550cc96cc">Word Document Template</TemplateTemplateType>
-    <TimesCloned xmlns="4873beb7-5857-4685-be1f-d57550cc96cc" xsi:nil="true"/>
-    <TPAppVersion xmlns="4873beb7-5857-4685-be1f-d57550cc96cc" xsi:nil="true"/>
-    <VoteCount xmlns="4873beb7-5857-4685-be1f-d57550cc96cc" xsi:nil="true"/>
-    <AverageRating xmlns="4873beb7-5857-4685-be1f-d57550cc96cc" xsi:nil="true"/>
-    <FeatureTagsTaxHTField0 xmlns="4873beb7-5857-4685-be1f-d57550cc96cc">
-      <Terms xmlns="http://schemas.microsoft.com/office/infopath/2007/PartnerControls"/>
-    </FeatureTagsTaxHTField0>
-    <Provider xmlns="4873beb7-5857-4685-be1f-d57550cc96cc" xsi:nil="true"/>
-    <UACurrentWords xmlns="4873beb7-5857-4685-be1f-d57550cc96cc" xsi:nil="true"/>
-    <AssetId xmlns="4873beb7-5857-4685-be1f-d57550cc96cc">TP103457710</AssetId>
-    <TPClientViewer xmlns="4873beb7-5857-4685-be1f-d57550cc96cc" xsi:nil="true"/>
-    <DSATActionTaken xmlns="4873beb7-5857-4685-be1f-d57550cc96cc" xsi:nil="true"/>
-    <APEditor xmlns="4873beb7-5857-4685-be1f-d57550cc96cc">
-      <UserInfo>
-        <DisplayName/>
-        <AccountId xsi:nil="true"/>
-        <AccountType/>
-      </UserInfo>
-    </APEditor>
-    <TPInstallLocation xmlns="4873beb7-5857-4685-be1f-d57550cc96cc" xsi:nil="true"/>
-    <OOCacheId xmlns="4873beb7-5857-4685-be1f-d57550cc96cc" xsi:nil="true"/>
-    <IsDeleted xmlns="4873beb7-5857-4685-be1f-d57550cc96cc">false</IsDeleted>
-    <PublishTargets xmlns="4873beb7-5857-4685-be1f-d57550cc96cc">OfficeOnlineVNext</PublishTargets>
-    <ApprovalLog xmlns="4873beb7-5857-4685-be1f-d57550cc96cc" xsi:nil="true"/>
-    <BugNumber xmlns="4873beb7-5857-4685-be1f-d57550cc96cc" xsi:nil="true"/>
-    <CrawlForDependencies xmlns="4873beb7-5857-4685-be1f-d57550cc96cc">false</CrawlForDependencies>
-    <InternalTagsTaxHTField0 xmlns="4873beb7-5857-4685-be1f-d57550cc96cc">
-      <Terms xmlns="http://schemas.microsoft.com/office/infopath/2007/PartnerControls"/>
-    </InternalTagsTaxHTField0>
-    <LastHandOff xmlns="4873beb7-5857-4685-be1f-d57550cc96cc" xsi:nil="true"/>
-    <Milestone xmlns="4873beb7-5857-4685-be1f-d57550cc96cc" xsi:nil="true"/>
-    <OriginalRelease xmlns="4873beb7-5857-4685-be1f-d57550cc96cc">15</OriginalRelease>
-    <RecommendationsModifier xmlns="4873beb7-5857-4685-be1f-d57550cc96cc" xsi:nil="true"/>
-    <ScenarioTagsTaxHTField0 xmlns="4873beb7-5857-4685-be1f-d57550cc96cc">
-      <Terms xmlns="http://schemas.microsoft.com/office/infopath/2007/PartnerControls"/>
-    </ScenarioTagsTaxHTField0>
-    <UANotes xmlns="4873beb7-5857-4685-be1f-d57550cc96cc" xsi:nil="true"/>
-  </documentManagement>
-</p:properties>
+<?mso-contentType ?>
+<FormTemplates xmlns="http://schemas.microsoft.com/sharepoint/v3/contenttype/forms">
+  <Display>DocumentLibraryForm</Display>
+  <Edit>AssetEditForm</Edit>
+  <New>DocumentLibraryForm</New>
+</FormTemplates>
 </file>
 
 <file path=customXml/item4.xml><?xml version="1.0" encoding="utf-8"?>
@@ -7639,9 +7592,11 @@
 </file>
 
 <file path=customXml/itemProps1.xml><?xml version="1.0" encoding="utf-8"?>
-<ds:datastoreItem xmlns:ds="http://schemas.openxmlformats.org/officeDocument/2006/customXml" ds:itemID="{F8D527A9-858A-4DE6-85D1-2C4E15415FCB}">
+<ds:datastoreItem xmlns:ds="http://schemas.openxmlformats.org/officeDocument/2006/customXml" ds:itemID="{093EA450-910F-4BBA-835D-7FBC950A68AA}">
   <ds:schemaRefs>
-    <ds:schemaRef ds:uri="http://schemas.microsoft.com/sharepoint/v3/contenttype/forms"/>
+    <ds:schemaRef ds:uri="http://schemas.microsoft.com/office/2006/metadata/properties"/>
+    <ds:schemaRef ds:uri="http://schemas.microsoft.com/office/infopath/2007/PartnerControls"/>
+    <ds:schemaRef ds:uri="4873beb7-5857-4685-be1f-d57550cc96cc"/>
   </ds:schemaRefs>
 </ds:datastoreItem>
 </file>
@@ -7665,11 +7620,9 @@
 </file>
 
 <file path=customXml/itemProps3.xml><?xml version="1.0" encoding="utf-8"?>
-<ds:datastoreItem xmlns:ds="http://schemas.openxmlformats.org/officeDocument/2006/customXml" ds:itemID="{093EA450-910F-4BBA-835D-7FBC950A68AA}">
+<ds:datastoreItem xmlns:ds="http://schemas.openxmlformats.org/officeDocument/2006/customXml" ds:itemID="{F8D527A9-858A-4DE6-85D1-2C4E15415FCB}">
   <ds:schemaRefs>
-    <ds:schemaRef ds:uri="http://schemas.microsoft.com/office/2006/metadata/properties"/>
-    <ds:schemaRef ds:uri="http://schemas.microsoft.com/office/infopath/2007/PartnerControls"/>
-    <ds:schemaRef ds:uri="4873beb7-5857-4685-be1f-d57550cc96cc"/>
+    <ds:schemaRef ds:uri="http://schemas.microsoft.com/sharepoint/v3/contenttype/forms"/>
   </ds:schemaRefs>
 </ds:datastoreItem>
 </file>
